--- a/JeanPiaget/Majo - 2018-2019/Entregas/Parcial4_TMIs/4ªA/RodrigoNúñez-ObesidadInfantil.docx
+++ b/JeanPiaget/Majo - 2018-2019/Entregas/Parcial4_TMIs/4ªA/RodrigoNúñez-ObesidadInfantil.docx
@@ -222,6 +222,507 @@
           <w:lang w:val="es-ES"/>
         </w:rPr>
       </w:pPr>
+      <w:r>
+        <w:rPr>
+          <w:noProof/>
+          <w:color w:val="FF0000"/>
+          <w:lang w:val="es-MX" w:eastAsia="es-MX"/>
+        </w:rPr>
+        <mc:AlternateContent>
+          <mc:Choice Requires="wps">
+            <w:drawing>
+              <wp:anchor distT="0" distB="0" distL="114300" distR="114300" simplePos="0" relativeHeight="251659264" behindDoc="0" locked="0" layoutInCell="1" allowOverlap="1" wp14:anchorId="06527C14" wp14:editId="5D39A835">
+                <wp:simplePos x="0" y="0"/>
+                <wp:positionH relativeFrom="column">
+                  <wp:posOffset>498475</wp:posOffset>
+                </wp:positionH>
+                <wp:positionV relativeFrom="paragraph">
+                  <wp:posOffset>40005</wp:posOffset>
+                </wp:positionV>
+                <wp:extent cx="3769360" cy="1403985"/>
+                <wp:effectExtent l="19050" t="19050" r="21590" b="24765"/>
+                <wp:wrapNone/>
+                <wp:docPr id="307" name="Cuadro de texto 2"/>
+                <wp:cNvGraphicFramePr>
+                  <a:graphicFrameLocks xmlns:a="http://schemas.openxmlformats.org/drawingml/2006/main"/>
+                </wp:cNvGraphicFramePr>
+                <a:graphic xmlns:a="http://schemas.openxmlformats.org/drawingml/2006/main">
+                  <a:graphicData uri="http://schemas.microsoft.com/office/word/2010/wordprocessingShape">
+                    <wps:wsp>
+                      <wps:cNvSpPr txBox="1">
+                        <a:spLocks noChangeArrowheads="1"/>
+                      </wps:cNvSpPr>
+                      <wps:spPr bwMode="auto">
+                        <a:xfrm>
+                          <a:off x="0" y="0"/>
+                          <a:ext cx="3769360" cy="1403985"/>
+                        </a:xfrm>
+                        <a:prstGeom prst="rect">
+                          <a:avLst/>
+                        </a:prstGeom>
+                        <a:solidFill>
+                          <a:srgbClr val="92D050"/>
+                        </a:solidFill>
+                        <a:ln w="38100">
+                          <a:solidFill>
+                            <a:srgbClr val="000000"/>
+                          </a:solidFill>
+                          <a:miter lim="800000"/>
+                          <a:headEnd/>
+                          <a:tailEnd/>
+                        </a:ln>
+                      </wps:spPr>
+                      <wps:txbx>
+                        <w:txbxContent>
+                          <w:p>
+                            <w:pPr>
+                              <w:rPr>
+                                <w:b/>
+                                <w:lang w:val="es-MX"/>
+                              </w:rPr>
+                            </w:pPr>
+                            <w:r>
+                              <w:rPr>
+                                <w:b/>
+                                <w:lang w:val="es-MX"/>
+                              </w:rPr>
+                              <w:t>Calificación:</w:t>
+                            </w:r>
+                            <w:r>
+                              <w:rPr>
+                                <w:b/>
+                                <w:lang w:val="es-MX"/>
+                              </w:rPr>
+                              <w:t xml:space="preserve"> </w:t>
+                            </w:r>
+                            <w:r>
+                              <w:rPr>
+                                <w:b/>
+                                <w:lang w:val="es-MX"/>
+                              </w:rPr>
+                              <w:t>5.5</w:t>
+                            </w:r>
+                          </w:p>
+                          <w:p>
+                            <w:pPr>
+                              <w:rPr>
+                                <w:b/>
+                                <w:lang w:val="es-MX"/>
+                              </w:rPr>
+                            </w:pPr>
+                          </w:p>
+                          <w:p>
+                            <w:pPr>
+                              <w:rPr>
+                                <w:b/>
+                                <w:lang w:val="es-MX"/>
+                              </w:rPr>
+                            </w:pPr>
+                            <w:r>
+                              <w:rPr>
+                                <w:b/>
+                                <w:lang w:val="es-MX"/>
+                              </w:rPr>
+                              <w:t>Pregunta de investigación y</w:t>
+                            </w:r>
+                            <w:r>
+                              <w:rPr>
+                                <w:b/>
+                                <w:lang w:val="es-MX"/>
+                              </w:rPr>
+                              <w:t xml:space="preserve"> resumen:   </w:t>
+                            </w:r>
+                            <w:r>
+                              <w:rPr>
+                                <w:b/>
+                                <w:lang w:val="es-MX"/>
+                              </w:rPr>
+                              <w:t>1.5</w:t>
+                            </w:r>
+                            <w:r>
+                              <w:rPr>
+                                <w:b/>
+                                <w:lang w:val="es-MX"/>
+                              </w:rPr>
+                              <w:t>/</w:t>
+                            </w:r>
+                            <w:r>
+                              <w:rPr>
+                                <w:b/>
+                                <w:lang w:val="es-MX"/>
+                              </w:rPr>
+                              <w:t>2</w:t>
+                            </w:r>
+                          </w:p>
+                          <w:p>
+                            <w:pPr>
+                              <w:rPr>
+                                <w:b/>
+                                <w:lang w:val="es-MX"/>
+                              </w:rPr>
+                            </w:pPr>
+                            <w:r>
+                              <w:rPr>
+                                <w:b/>
+                                <w:lang w:val="es-MX"/>
+                              </w:rPr>
+                              <w:t xml:space="preserve">Introducción:    </w:t>
+                            </w:r>
+                            <w:r>
+                              <w:rPr>
+                                <w:b/>
+                                <w:lang w:val="es-MX"/>
+                              </w:rPr>
+                              <w:t>1</w:t>
+                            </w:r>
+                            <w:r>
+                              <w:rPr>
+                                <w:b/>
+                                <w:lang w:val="es-MX"/>
+                              </w:rPr>
+                              <w:t>/1</w:t>
+                            </w:r>
+                          </w:p>
+                          <w:p>
+                            <w:pPr>
+                              <w:rPr>
+                                <w:b/>
+                                <w:lang w:val="es-MX"/>
+                              </w:rPr>
+                            </w:pPr>
+                            <w:r>
+                              <w:rPr>
+                                <w:b/>
+                                <w:lang w:val="es-MX"/>
+                              </w:rPr>
+                              <w:t>Marco Teórico</w:t>
+                            </w:r>
+                            <w:proofErr w:type="gramStart"/>
+                            <w:r>
+                              <w:rPr>
+                                <w:b/>
+                                <w:lang w:val="es-MX"/>
+                              </w:rPr>
+                              <w:t xml:space="preserve">:  </w:t>
+                            </w:r>
+                            <w:r>
+                              <w:rPr>
+                                <w:b/>
+                                <w:lang w:val="es-MX"/>
+                              </w:rPr>
+                              <w:t>2</w:t>
+                            </w:r>
+                            <w:proofErr w:type="gramEnd"/>
+                            <w:r>
+                              <w:rPr>
+                                <w:b/>
+                                <w:lang w:val="es-MX"/>
+                              </w:rPr>
+                              <w:t>/</w:t>
+                            </w:r>
+                            <w:r>
+                              <w:rPr>
+                                <w:b/>
+                                <w:lang w:val="es-MX"/>
+                              </w:rPr>
+                              <w:t>3</w:t>
+                            </w:r>
+                          </w:p>
+                          <w:p>
+                            <w:pPr>
+                              <w:rPr>
+                                <w:b/>
+                                <w:lang w:val="es-MX"/>
+                              </w:rPr>
+                            </w:pPr>
+                            <w:r>
+                              <w:rPr>
+                                <w:b/>
+                                <w:lang w:val="es-MX"/>
+                              </w:rPr>
+                              <w:t xml:space="preserve">Discusión y conclusiones:    </w:t>
+                            </w:r>
+                            <w:r>
+                              <w:rPr>
+                                <w:b/>
+                                <w:lang w:val="es-MX"/>
+                              </w:rPr>
+                              <w:t>0</w:t>
+                            </w:r>
+                            <w:r>
+                              <w:rPr>
+                                <w:b/>
+                                <w:lang w:val="es-MX"/>
+                              </w:rPr>
+                              <w:t>/3</w:t>
+                            </w:r>
+                          </w:p>
+                          <w:p>
+                            <w:pPr>
+                              <w:rPr>
+                                <w:b/>
+                              </w:rPr>
+                            </w:pPr>
+                            <w:r>
+                              <w:rPr>
+                                <w:b/>
+                              </w:rPr>
+                              <w:t xml:space="preserve">Formato:    </w:t>
+                            </w:r>
+                            <w:r>
+                              <w:rPr>
+                                <w:b/>
+                              </w:rPr>
+                              <w:t>1</w:t>
+                            </w:r>
+                            <w:r>
+                              <w:rPr>
+                                <w:b/>
+                              </w:rPr>
+                              <w:t>/1</w:t>
+                            </w:r>
+                          </w:p>
+                        </w:txbxContent>
+                      </wps:txbx>
+                      <wps:bodyPr rot="0" vert="horz" wrap="square" lIns="91440" tIns="45720" rIns="91440" bIns="45720" anchor="t" anchorCtr="0">
+                        <a:spAutoFit/>
+                      </wps:bodyPr>
+                    </wps:wsp>
+                  </a:graphicData>
+                </a:graphic>
+                <wp14:sizeRelH relativeFrom="margin">
+                  <wp14:pctWidth>0</wp14:pctWidth>
+                </wp14:sizeRelH>
+                <wp14:sizeRelV relativeFrom="margin">
+                  <wp14:pctHeight>20000</wp14:pctHeight>
+                </wp14:sizeRelV>
+              </wp:anchor>
+            </w:drawing>
+          </mc:Choice>
+          <mc:Fallback>
+            <w:pict>
+              <v:shapetype id="_x0000_t202" coordsize="21600,21600" o:spt="202" path="m,l,21600r21600,l21600,xe">
+                <v:stroke joinstyle="miter"/>
+                <v:path gradientshapeok="t" o:connecttype="rect"/>
+              </v:shapetype>
+              <v:shape id="Cuadro de texto 2" o:spid="_x0000_s1026" type="#_x0000_t202" style="position:absolute;left:0;text-align:left;margin-left:39.25pt;margin-top:3.15pt;width:296.8pt;height:110.55pt;z-index:251659264;visibility:visible;mso-wrap-style:square;mso-width-percent:0;mso-height-percent:200;mso-wrap-distance-left:9pt;mso-wrap-distance-top:0;mso-wrap-distance-right:9pt;mso-wrap-distance-bottom:0;mso-position-horizontal:absolute;mso-position-horizontal-relative:text;mso-position-vertical:absolute;mso-position-vertical-relative:text;mso-width-percent:0;mso-height-percent:200;mso-width-relative:margin;mso-height-relative:margin;v-text-anchor:top" o:gfxdata="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" fillcolor="#92d050" strokeweight="3pt">
+                <v:textbox style="mso-fit-shape-to-text:t">
+                  <w:txbxContent>
+                    <w:p>
+                      <w:pPr>
+                        <w:rPr>
+                          <w:b/>
+                          <w:lang w:val="es-MX"/>
+                        </w:rPr>
+                      </w:pPr>
+                      <w:r>
+                        <w:rPr>
+                          <w:b/>
+                          <w:lang w:val="es-MX"/>
+                        </w:rPr>
+                        <w:t>Calificación:</w:t>
+                      </w:r>
+                      <w:r>
+                        <w:rPr>
+                          <w:b/>
+                          <w:lang w:val="es-MX"/>
+                        </w:rPr>
+                        <w:t xml:space="preserve"> </w:t>
+                      </w:r>
+                      <w:r>
+                        <w:rPr>
+                          <w:b/>
+                          <w:lang w:val="es-MX"/>
+                        </w:rPr>
+                        <w:t>5.5</w:t>
+                      </w:r>
+                    </w:p>
+                    <w:p>
+                      <w:pPr>
+                        <w:rPr>
+                          <w:b/>
+                          <w:lang w:val="es-MX"/>
+                        </w:rPr>
+                      </w:pPr>
+                    </w:p>
+                    <w:p>
+                      <w:pPr>
+                        <w:rPr>
+                          <w:b/>
+                          <w:lang w:val="es-MX"/>
+                        </w:rPr>
+                      </w:pPr>
+                      <w:r>
+                        <w:rPr>
+                          <w:b/>
+                          <w:lang w:val="es-MX"/>
+                        </w:rPr>
+                        <w:t>Pregunta de investigación y</w:t>
+                      </w:r>
+                      <w:r>
+                        <w:rPr>
+                          <w:b/>
+                          <w:lang w:val="es-MX"/>
+                        </w:rPr>
+                        <w:t xml:space="preserve"> resumen:   </w:t>
+                      </w:r>
+                      <w:r>
+                        <w:rPr>
+                          <w:b/>
+                          <w:lang w:val="es-MX"/>
+                        </w:rPr>
+                        <w:t>1.5</w:t>
+                      </w:r>
+                      <w:r>
+                        <w:rPr>
+                          <w:b/>
+                          <w:lang w:val="es-MX"/>
+                        </w:rPr>
+                        <w:t>/</w:t>
+                      </w:r>
+                      <w:r>
+                        <w:rPr>
+                          <w:b/>
+                          <w:lang w:val="es-MX"/>
+                        </w:rPr>
+                        <w:t>2</w:t>
+                      </w:r>
+                    </w:p>
+                    <w:p>
+                      <w:pPr>
+                        <w:rPr>
+                          <w:b/>
+                          <w:lang w:val="es-MX"/>
+                        </w:rPr>
+                      </w:pPr>
+                      <w:r>
+                        <w:rPr>
+                          <w:b/>
+                          <w:lang w:val="es-MX"/>
+                        </w:rPr>
+                        <w:t xml:space="preserve">Introducción:    </w:t>
+                      </w:r>
+                      <w:r>
+                        <w:rPr>
+                          <w:b/>
+                          <w:lang w:val="es-MX"/>
+                        </w:rPr>
+                        <w:t>1</w:t>
+                      </w:r>
+                      <w:r>
+                        <w:rPr>
+                          <w:b/>
+                          <w:lang w:val="es-MX"/>
+                        </w:rPr>
+                        <w:t>/1</w:t>
+                      </w:r>
+                    </w:p>
+                    <w:p>
+                      <w:pPr>
+                        <w:rPr>
+                          <w:b/>
+                          <w:lang w:val="es-MX"/>
+                        </w:rPr>
+                      </w:pPr>
+                      <w:r>
+                        <w:rPr>
+                          <w:b/>
+                          <w:lang w:val="es-MX"/>
+                        </w:rPr>
+                        <w:t>Marco Teórico</w:t>
+                      </w:r>
+                      <w:proofErr w:type="gramStart"/>
+                      <w:r>
+                        <w:rPr>
+                          <w:b/>
+                          <w:lang w:val="es-MX"/>
+                        </w:rPr>
+                        <w:t xml:space="preserve">:  </w:t>
+                      </w:r>
+                      <w:r>
+                        <w:rPr>
+                          <w:b/>
+                          <w:lang w:val="es-MX"/>
+                        </w:rPr>
+                        <w:t>2</w:t>
+                      </w:r>
+                      <w:proofErr w:type="gramEnd"/>
+                      <w:r>
+                        <w:rPr>
+                          <w:b/>
+                          <w:lang w:val="es-MX"/>
+                        </w:rPr>
+                        <w:t>/</w:t>
+                      </w:r>
+                      <w:r>
+                        <w:rPr>
+                          <w:b/>
+                          <w:lang w:val="es-MX"/>
+                        </w:rPr>
+                        <w:t>3</w:t>
+                      </w:r>
+                    </w:p>
+                    <w:p>
+                      <w:pPr>
+                        <w:rPr>
+                          <w:b/>
+                          <w:lang w:val="es-MX"/>
+                        </w:rPr>
+                      </w:pPr>
+                      <w:r>
+                        <w:rPr>
+                          <w:b/>
+                          <w:lang w:val="es-MX"/>
+                        </w:rPr>
+                        <w:t xml:space="preserve">Discusión y conclusiones:    </w:t>
+                      </w:r>
+                      <w:r>
+                        <w:rPr>
+                          <w:b/>
+                          <w:lang w:val="es-MX"/>
+                        </w:rPr>
+                        <w:t>0</w:t>
+                      </w:r>
+                      <w:r>
+                        <w:rPr>
+                          <w:b/>
+                          <w:lang w:val="es-MX"/>
+                        </w:rPr>
+                        <w:t>/3</w:t>
+                      </w:r>
+                    </w:p>
+                    <w:p>
+                      <w:pPr>
+                        <w:rPr>
+                          <w:b/>
+                        </w:rPr>
+                      </w:pPr>
+                      <w:r>
+                        <w:rPr>
+                          <w:b/>
+                        </w:rPr>
+                        <w:t xml:space="preserve">Formato:    </w:t>
+                      </w:r>
+                      <w:r>
+                        <w:rPr>
+                          <w:b/>
+                        </w:rPr>
+                        <w:t>1</w:t>
+                      </w:r>
+                      <w:r>
+                        <w:rPr>
+                          <w:b/>
+                        </w:rPr>
+                        <w:t>/1</w:t>
+                      </w:r>
+                    </w:p>
+                  </w:txbxContent>
+                </v:textbox>
+              </v:shape>
+            </w:pict>
+          </mc:Fallback>
+        </mc:AlternateContent>
+      </w:r>
     </w:p>
     <w:p>
       <w:pPr>
@@ -397,24 +898,31 @@
           <w:lang w:val="es-ES"/>
         </w:rPr>
         <w:t>Metodología de la investigación</w:t>
+      </w:r>
+    </w:p>
+    <w:p>
+      <w:pPr>
+        <w:jc w:val="center"/>
+        <w:rPr>
+          <w:rFonts w:ascii="Arial" w:hAnsi="Arial" w:cs="Arial"/>
+          <w:lang w:val="es-ES"/>
+        </w:rPr>
+      </w:pPr>
+      <w:r>
+        <w:rPr>
+          <w:rFonts w:ascii="Arial" w:hAnsi="Arial" w:cs="Arial"/>
+          <w:lang w:val="es-ES"/>
+        </w:rPr>
+        <w:t>40</w:t>
       </w:r>
       <w:bookmarkStart w:id="0" w:name="_GoBack"/>
       <w:bookmarkEnd w:id="0"/>
-    </w:p>
-    <w:p>
-      <w:pPr>
-        <w:jc w:val="center"/>
-        <w:rPr>
-          <w:rFonts w:ascii="Arial" w:hAnsi="Arial" w:cs="Arial"/>
-          <w:lang w:val="es-ES"/>
-        </w:rPr>
-      </w:pPr>
-      <w:r>
-        <w:rPr>
-          <w:rFonts w:ascii="Arial" w:hAnsi="Arial" w:cs="Arial"/>
-          <w:lang w:val="es-ES"/>
-        </w:rPr>
-        <w:t>4010</w:t>
+      <w:r>
+        <w:rPr>
+          <w:rFonts w:ascii="Arial" w:hAnsi="Arial" w:cs="Arial"/>
+          <w:lang w:val="es-ES"/>
+        </w:rPr>
+        <w:t>10</w:t>
       </w:r>
     </w:p>
     <w:p>
@@ -516,6 +1024,7 @@
           <w:rFonts w:ascii="Arial" w:hAnsi="Arial" w:cs="Arial"/>
         </w:rPr>
       </w:pPr>
+      <w:commentRangeStart w:id="1"/>
       <w:proofErr w:type="spellStart"/>
       <w:r>
         <w:rPr>
@@ -530,6 +1039,13 @@
         </w:rPr>
         <w:t>………………………………………………………………………. 3</w:t>
       </w:r>
+      <w:commentRangeEnd w:id="1"/>
+      <w:r>
+        <w:rPr>
+          <w:rStyle w:val="Refdecomentario"/>
+        </w:rPr>
+        <w:commentReference w:id="1"/>
+      </w:r>
     </w:p>
     <w:p>
       <w:pPr>
@@ -552,6 +1068,7 @@
           <w:rFonts w:ascii="Arial" w:hAnsi="Arial" w:cs="Arial"/>
         </w:rPr>
       </w:pPr>
+      <w:commentRangeStart w:id="2"/>
       <w:r>
         <w:rPr>
           <w:rFonts w:ascii="Arial" w:hAnsi="Arial" w:cs="Arial"/>
@@ -572,6 +1089,13 @@
         </w:rPr>
         <w:t>Conclusión…………………………………………………………………..5</w:t>
       </w:r>
+      <w:commentRangeEnd w:id="2"/>
+      <w:r>
+        <w:rPr>
+          <w:rStyle w:val="Refdecomentario"/>
+        </w:rPr>
+        <w:commentReference w:id="2"/>
+      </w:r>
     </w:p>
     <w:p>
       <w:pPr>
@@ -759,17 +1283,27 @@
         <w:jc w:val="center"/>
         <w:rPr>
           <w:rFonts w:ascii="Arial" w:hAnsi="Arial" w:cs="Arial"/>
-        </w:rPr>
-      </w:pPr>
+          <w:strike/>
+        </w:rPr>
+      </w:pPr>
+      <w:commentRangeStart w:id="3"/>
       <w:proofErr w:type="spellStart"/>
       <w:r>
         <w:rPr>
           <w:rFonts w:ascii="Arial" w:hAnsi="Arial" w:cs="Arial"/>
+          <w:strike/>
         </w:rPr>
         <w:lastRenderedPageBreak/>
         <w:t>Abstract</w:t>
       </w:r>
+      <w:commentRangeEnd w:id="3"/>
       <w:proofErr w:type="spellEnd"/>
+      <w:r>
+        <w:rPr>
+          <w:rStyle w:val="Refdecomentario"/>
+        </w:rPr>
+        <w:commentReference w:id="3"/>
+      </w:r>
     </w:p>
     <w:p>
       <w:pPr>
@@ -803,6 +1337,7 @@
           <w:rFonts w:ascii="Arial" w:hAnsi="Arial" w:cs="Arial"/>
         </w:rPr>
       </w:pPr>
+      <w:commentRangeStart w:id="4"/>
       <w:r>
         <w:rPr>
           <w:rFonts w:ascii="Arial" w:hAnsi="Arial" w:cs="Arial"/>
@@ -833,7 +1368,41 @@
         <w:rPr>
           <w:rFonts w:ascii="Arial" w:hAnsi="Arial" w:cs="Arial"/>
         </w:rPr>
-        <w:t xml:space="preserve"> anunciado por moda o porque ahora si estamos mal. Es como lo que pasa actualmente en el mundo, como ya nos dijeron que en 2030 la Tierra ya no va a tener remedo, entonces ahora si todos quieren cambiar y hacer algo pues porque es “moda” cuando en realidad llevamos con este problema mucho tiempo, y no por que el empecemos a cambiar ahorita el efecto va a ser mejor, al contrario el efecto va a ser mínimo. </w:t>
+        <w:t xml:space="preserve"> anunciado por moda o porque ahora si estamos mal</w:t>
+      </w:r>
+      <w:commentRangeEnd w:id="4"/>
+      <w:r>
+        <w:rPr>
+          <w:rStyle w:val="Refdecomentario"/>
+        </w:rPr>
+        <w:commentReference w:id="4"/>
+      </w:r>
+      <w:r>
+        <w:rPr>
+          <w:rFonts w:ascii="Arial" w:hAnsi="Arial" w:cs="Arial"/>
+        </w:rPr>
+        <w:t xml:space="preserve">. </w:t>
+      </w:r>
+      <w:commentRangeStart w:id="5"/>
+      <w:r>
+        <w:rPr>
+          <w:rFonts w:ascii="Arial" w:hAnsi="Arial" w:cs="Arial"/>
+          <w:strike/>
+        </w:rPr>
+        <w:t>Es como lo que pasa actualmente en el mundo, como ya nos dijeron que en 2030 la Tierra ya no va a tener remedo, entonces ahora si todos quieren cambiar y hacer algo pues porque es “moda” cuando en realidad llevamos con este problema mucho tiempo, y no por que el empecemos a cambiar ahorita el efecto va a ser mejor, al contrario el efecto va a ser mínimo.</w:t>
+      </w:r>
+      <w:r>
+        <w:rPr>
+          <w:rFonts w:ascii="Arial" w:hAnsi="Arial" w:cs="Arial"/>
+        </w:rPr>
+        <w:t xml:space="preserve"> </w:t>
+      </w:r>
+      <w:commentRangeEnd w:id="5"/>
+      <w:r>
+        <w:rPr>
+          <w:rStyle w:val="Refdecomentario"/>
+        </w:rPr>
+        <w:commentReference w:id="5"/>
       </w:r>
     </w:p>
     <w:p>
@@ -938,6 +1507,7 @@
           <w:lang w:val="es-ES"/>
         </w:rPr>
       </w:pPr>
+      <w:commentRangeStart w:id="6"/>
       <w:r>
         <w:rPr>
           <w:rFonts w:ascii="Arial" w:hAnsi="Arial" w:cs="Arial"/>
@@ -945,6 +1515,13 @@
         </w:rPr>
         <w:t>¿Por qué la obesidad infantil en México es un problema preocupante?</w:t>
       </w:r>
+      <w:commentRangeEnd w:id="6"/>
+      <w:r>
+        <w:rPr>
+          <w:rStyle w:val="Refdecomentario"/>
+        </w:rPr>
+        <w:commentReference w:id="6"/>
+      </w:r>
     </w:p>
     <w:p>
       <w:pPr>
@@ -979,6 +1556,7 @@
           <w:lang w:val="es-ES"/>
         </w:rPr>
       </w:pPr>
+      <w:commentRangeStart w:id="7"/>
       <w:r>
         <w:rPr>
           <w:rFonts w:ascii="Arial" w:hAnsi="Arial" w:cs="Arial"/>
@@ -1014,6 +1592,13 @@
         </w:rPr>
         <w:t>aumentando en estos últimos años.</w:t>
       </w:r>
+      <w:commentRangeEnd w:id="7"/>
+      <w:r>
+        <w:rPr>
+          <w:rStyle w:val="Refdecomentario"/>
+        </w:rPr>
+        <w:commentReference w:id="7"/>
+      </w:r>
     </w:p>
     <w:p>
       <w:pPr>
@@ -1048,6 +1633,7 @@
           <w:lang w:val="es-ES"/>
         </w:rPr>
       </w:pPr>
+      <w:commentRangeStart w:id="8"/>
       <w:r>
         <w:rPr>
           <w:rFonts w:ascii="Arial" w:hAnsi="Arial" w:cs="Arial"/>
@@ -1101,6 +1687,13 @@
         </w:rPr>
         <w:t>.</w:t>
       </w:r>
+      <w:commentRangeEnd w:id="8"/>
+      <w:r>
+        <w:rPr>
+          <w:rStyle w:val="Refdecomentario"/>
+        </w:rPr>
+        <w:commentReference w:id="8"/>
+      </w:r>
     </w:p>
     <w:p>
       <w:pPr>
@@ -1140,7 +1733,97 @@
           <w:rFonts w:ascii="Arial" w:hAnsi="Arial" w:cs="Arial"/>
           <w:lang w:val="es-ES"/>
         </w:rPr>
-        <w:t>La obesidad infantil es un problema importante porque afecta a los niños de nuestro país y aparte es una causa de diabetes la cual causa un riesgo a los niños en una temprana edad.</w:t>
+        <w:t xml:space="preserve">La obesidad infantil es un problema importante porque afecta a los niños de nuestro país y aparte es una causa de diabetes la cual </w:t>
+      </w:r>
+      <w:r>
+        <w:rPr>
+          <w:rFonts w:ascii="Arial" w:hAnsi="Arial" w:cs="Arial"/>
+          <w:strike/>
+          <w:lang w:val="es-ES"/>
+        </w:rPr>
+        <w:t xml:space="preserve">causa </w:t>
+      </w:r>
+      <w:r>
+        <w:rPr>
+          <w:rFonts w:ascii="Arial" w:hAnsi="Arial" w:cs="Arial"/>
+          <w:color w:val="FF0000"/>
+          <w:lang w:val="es-ES"/>
+        </w:rPr>
+        <w:t xml:space="preserve">implica </w:t>
+      </w:r>
+      <w:r>
+        <w:rPr>
+          <w:rFonts w:ascii="Arial" w:hAnsi="Arial" w:cs="Arial"/>
+          <w:lang w:val="es-ES"/>
+        </w:rPr>
+        <w:t>un riesgo</w:t>
+      </w:r>
+      <w:r>
+        <w:rPr>
+          <w:rFonts w:ascii="Arial" w:hAnsi="Arial" w:cs="Arial"/>
+          <w:lang w:val="es-ES"/>
+        </w:rPr>
+        <w:t xml:space="preserve"> </w:t>
+      </w:r>
+      <w:r>
+        <w:rPr>
+          <w:rFonts w:ascii="Arial" w:hAnsi="Arial" w:cs="Arial"/>
+          <w:color w:val="FF0000"/>
+          <w:lang w:val="es-ES"/>
+        </w:rPr>
+        <w:t>para</w:t>
+      </w:r>
+      <w:r>
+        <w:rPr>
+          <w:rFonts w:ascii="Arial" w:hAnsi="Arial" w:cs="Arial"/>
+          <w:lang w:val="es-ES"/>
+        </w:rPr>
+        <w:t xml:space="preserve"> </w:t>
+      </w:r>
+      <w:r>
+        <w:rPr>
+          <w:rFonts w:ascii="Arial" w:hAnsi="Arial" w:cs="Arial"/>
+          <w:strike/>
+          <w:lang w:val="es-ES"/>
+        </w:rPr>
+        <w:t>a</w:t>
+      </w:r>
+      <w:r>
+        <w:rPr>
+          <w:rFonts w:ascii="Arial" w:hAnsi="Arial" w:cs="Arial"/>
+          <w:lang w:val="es-ES"/>
+        </w:rPr>
+        <w:t xml:space="preserve"> los niños </w:t>
+      </w:r>
+      <w:r>
+        <w:rPr>
+          <w:rFonts w:ascii="Arial" w:hAnsi="Arial" w:cs="Arial"/>
+          <w:strike/>
+          <w:lang w:val="es-ES"/>
+        </w:rPr>
+        <w:t>en</w:t>
+      </w:r>
+      <w:r>
+        <w:rPr>
+          <w:rFonts w:ascii="Arial" w:hAnsi="Arial" w:cs="Arial"/>
+          <w:lang w:val="es-ES"/>
+        </w:rPr>
+        <w:t xml:space="preserve"> </w:t>
+      </w:r>
+      <w:r>
+        <w:rPr>
+          <w:rFonts w:ascii="Arial" w:hAnsi="Arial" w:cs="Arial"/>
+          <w:color w:val="FF0000"/>
+          <w:lang w:val="es-ES"/>
+        </w:rPr>
+        <w:t xml:space="preserve">a </w:t>
+      </w:r>
+      <w:r>
+        <w:rPr>
+          <w:rFonts w:ascii="Arial" w:hAnsi="Arial" w:cs="Arial"/>
+          <w:lang w:val="es-ES"/>
+        </w:rPr>
+        <w:t>una temprana edad.</w:t>
       </w:r>
     </w:p>
     <w:p>
@@ -1172,14 +1855,58 @@
           <w:rFonts w:ascii="Arial" w:hAnsi="Arial" w:cs="Arial"/>
           <w:lang w:val="es-ES"/>
         </w:rPr>
-        <w:t xml:space="preserve"> Se requerirá saber acerca de nutrición infantil y se </w:t>
-      </w:r>
-      <w:r>
-        <w:rPr>
-          <w:rFonts w:ascii="Arial" w:hAnsi="Arial" w:cs="Arial"/>
-          <w:lang w:val="es-ES"/>
-        </w:rPr>
-        <w:t>informaría a la gente para evitar la obesidad infantil y ayudar a lo padres de familia para evitar que alguno de sus hijos la padezca.</w:t>
+        <w:t xml:space="preserve"> </w:t>
+      </w:r>
+      <w:commentRangeStart w:id="9"/>
+      <w:r>
+        <w:rPr>
+          <w:rFonts w:ascii="Arial" w:hAnsi="Arial" w:cs="Arial"/>
+          <w:lang w:val="es-ES"/>
+        </w:rPr>
+        <w:t xml:space="preserve">Se requerirá saber acerca de nutrición infantil </w:t>
+      </w:r>
+      <w:commentRangeEnd w:id="9"/>
+      <w:r>
+        <w:rPr>
+          <w:rStyle w:val="Refdecomentario"/>
+        </w:rPr>
+        <w:commentReference w:id="9"/>
+      </w:r>
+      <w:r>
+        <w:rPr>
+          <w:rFonts w:ascii="Arial" w:hAnsi="Arial" w:cs="Arial"/>
+          <w:lang w:val="es-ES"/>
+        </w:rPr>
+        <w:t xml:space="preserve">y </w:t>
+      </w:r>
+      <w:commentRangeStart w:id="10"/>
+      <w:r>
+        <w:rPr>
+          <w:rFonts w:ascii="Arial" w:hAnsi="Arial" w:cs="Arial"/>
+          <w:lang w:val="es-ES"/>
+        </w:rPr>
+        <w:t xml:space="preserve">se </w:t>
+      </w:r>
+      <w:r>
+        <w:rPr>
+          <w:rFonts w:ascii="Arial" w:hAnsi="Arial" w:cs="Arial"/>
+          <w:lang w:val="es-ES"/>
+        </w:rPr>
+        <w:t xml:space="preserve">informaría </w:t>
+      </w:r>
+      <w:commentRangeEnd w:id="10"/>
+      <w:r>
+        <w:rPr>
+          <w:rStyle w:val="Refdecomentario"/>
+        </w:rPr>
+        <w:commentReference w:id="10"/>
+      </w:r>
+      <w:r>
+        <w:rPr>
+          <w:rFonts w:ascii="Arial" w:hAnsi="Arial" w:cs="Arial"/>
+          <w:lang w:val="es-ES"/>
+        </w:rPr>
+        <w:t>a la gente para evitar la obesidad infantil y ayudar a lo padres de familia para evitar que alguno de sus hijos la padezca.</w:t>
       </w:r>
     </w:p>
     <w:p>
@@ -1216,19 +1943,50 @@
           <w:lang w:val="es-ES"/>
         </w:rPr>
       </w:pPr>
-      <w:r>
-        <w:rPr>
-          <w:rFonts w:ascii="Arial" w:hAnsi="Arial" w:cs="Arial"/>
-          <w:lang w:val="es-ES"/>
-        </w:rPr>
-        <w:t>Desde los años 80 los infantes se han dedicado a comer alimento chatarra lo que se denomina como comida rápida</w:t>
-      </w:r>
-      <w:r>
-        <w:rPr>
-          <w:rFonts w:ascii="Arial" w:hAnsi="Arial" w:cs="Arial"/>
-          <w:lang w:val="es-ES"/>
-        </w:rPr>
-        <w:t xml:space="preserve"> y se ha disminuido la actividad física en los niños de he esta edad ya que ahora con la tecnología los niños pueden pasar todo el dia en sus dispositivos lo cual los</w:t>
+      <w:commentRangeStart w:id="11"/>
+      <w:r>
+        <w:rPr>
+          <w:rFonts w:ascii="Arial" w:hAnsi="Arial" w:cs="Arial"/>
+          <w:lang w:val="es-ES"/>
+        </w:rPr>
+        <w:t xml:space="preserve">Desde los años 80 los </w:t>
+      </w:r>
+      <w:commentRangeStart w:id="12"/>
+      <w:r>
+        <w:rPr>
+          <w:rFonts w:ascii="Arial" w:hAnsi="Arial" w:cs="Arial"/>
+          <w:lang w:val="es-ES"/>
+        </w:rPr>
+        <w:t>infantes se han dedicado a comer alimento chatar</w:t>
+      </w:r>
+      <w:commentRangeEnd w:id="12"/>
+      <w:r>
+        <w:rPr>
+          <w:rStyle w:val="Refdecomentario"/>
+        </w:rPr>
+        <w:commentReference w:id="12"/>
+      </w:r>
+      <w:r>
+        <w:rPr>
+          <w:rFonts w:ascii="Arial" w:hAnsi="Arial" w:cs="Arial"/>
+          <w:lang w:val="es-ES"/>
+        </w:rPr>
+        <w:t>ra lo que se denomina como comida rápida</w:t>
+      </w:r>
+      <w:r>
+        <w:rPr>
+          <w:rFonts w:ascii="Arial" w:hAnsi="Arial" w:cs="Arial"/>
+          <w:lang w:val="es-ES"/>
+        </w:rPr>
+        <w:t xml:space="preserve"> y se ha disminuido la actividad física en los niños de </w:t>
+      </w:r>
+      <w:r>
+        <w:rPr>
+          <w:rFonts w:ascii="Arial" w:hAnsi="Arial" w:cs="Arial"/>
+          <w:strike/>
+          <w:lang w:val="es-ES"/>
+        </w:rPr>
+        <w:t>he</w:t>
       </w:r>
       <w:r>
         <w:rPr>
@@ -1237,6 +1995,73 @@
         </w:rPr>
         <w:t xml:space="preserve"> </w:t>
       </w:r>
+      <w:commentRangeStart w:id="13"/>
+      <w:r>
+        <w:rPr>
+          <w:rFonts w:ascii="Arial" w:hAnsi="Arial" w:cs="Arial"/>
+          <w:lang w:val="es-ES"/>
+        </w:rPr>
+        <w:t xml:space="preserve">esta edad </w:t>
+      </w:r>
+      <w:commentRangeEnd w:id="13"/>
+      <w:r>
+        <w:rPr>
+          <w:rStyle w:val="Refdecomentario"/>
+        </w:rPr>
+        <w:commentReference w:id="13"/>
+      </w:r>
+      <w:r>
+        <w:rPr>
+          <w:rFonts w:ascii="Arial" w:hAnsi="Arial" w:cs="Arial"/>
+          <w:lang w:val="es-ES"/>
+        </w:rPr>
+        <w:t xml:space="preserve">ya que ahora con la tecnología los niños pueden pasar todo el </w:t>
+      </w:r>
+      <w:proofErr w:type="spellStart"/>
+      <w:r>
+        <w:rPr>
+          <w:rFonts w:ascii="Arial" w:hAnsi="Arial" w:cs="Arial"/>
+          <w:lang w:val="es-ES"/>
+        </w:rPr>
+        <w:t>dia</w:t>
+      </w:r>
+      <w:proofErr w:type="spellEnd"/>
+      <w:r>
+        <w:rPr>
+          <w:rFonts w:ascii="Arial" w:hAnsi="Arial" w:cs="Arial"/>
+          <w:lang w:val="es-ES"/>
+        </w:rPr>
+        <w:t xml:space="preserve"> en sus </w:t>
+      </w:r>
+      <w:commentRangeStart w:id="14"/>
+      <w:r>
+        <w:rPr>
+          <w:rFonts w:ascii="Arial" w:hAnsi="Arial" w:cs="Arial"/>
+          <w:lang w:val="es-ES"/>
+        </w:rPr>
+        <w:t>dispositivos</w:t>
+      </w:r>
+      <w:commentRangeEnd w:id="14"/>
+      <w:r>
+        <w:rPr>
+          <w:rStyle w:val="Refdecomentario"/>
+        </w:rPr>
+        <w:commentReference w:id="14"/>
+      </w:r>
+      <w:r>
+        <w:rPr>
+          <w:rFonts w:ascii="Arial" w:hAnsi="Arial" w:cs="Arial"/>
+          <w:lang w:val="es-ES"/>
+        </w:rPr>
+        <w:t xml:space="preserve"> lo cual los</w:t>
+      </w:r>
+      <w:r>
+        <w:rPr>
+          <w:rFonts w:ascii="Arial" w:hAnsi="Arial" w:cs="Arial"/>
+          <w:lang w:val="es-ES"/>
+        </w:rPr>
+        <w:t xml:space="preserve"> </w:t>
+      </w:r>
       <w:r>
         <w:rPr>
           <w:rFonts w:ascii="Arial" w:hAnsi="Arial" w:cs="Arial"/>
@@ -1272,15 +2097,23 @@
         </w:rPr>
         <w:t>.</w:t>
       </w:r>
-    </w:p>
-    <w:p>
-      <w:pPr>
-        <w:spacing w:line="480" w:lineRule="auto"/>
-        <w:rPr>
-          <w:rFonts w:ascii="Arial" w:hAnsi="Arial" w:cs="Arial"/>
-          <w:lang w:val="es-ES"/>
-        </w:rPr>
-      </w:pPr>
+      <w:commentRangeEnd w:id="11"/>
+      <w:r>
+        <w:rPr>
+          <w:rStyle w:val="Refdecomentario"/>
+        </w:rPr>
+        <w:commentReference w:id="11"/>
+      </w:r>
+    </w:p>
+    <w:p>
+      <w:pPr>
+        <w:spacing w:line="480" w:lineRule="auto"/>
+        <w:rPr>
+          <w:rFonts w:ascii="Arial" w:hAnsi="Arial" w:cs="Arial"/>
+          <w:lang w:val="es-ES"/>
+        </w:rPr>
+      </w:pPr>
+      <w:commentRangeStart w:id="15"/>
       <w:r>
         <w:rPr>
           <w:rFonts w:ascii="Arial" w:hAnsi="Arial" w:cs="Arial"/>
@@ -1330,15 +2163,23 @@
         </w:rPr>
         <w:t>micos y culturales que se conectan y interactúan modificando las características de la a alimentación y la actividad física, haciendo difícil la prevención de esta enfermedad.</w:t>
       </w:r>
-    </w:p>
-    <w:p>
-      <w:pPr>
-        <w:spacing w:line="480" w:lineRule="auto"/>
-        <w:rPr>
-          <w:rFonts w:ascii="Arial" w:hAnsi="Arial" w:cs="Arial"/>
-          <w:lang w:val="es-ES"/>
-        </w:rPr>
-      </w:pPr>
+      <w:commentRangeEnd w:id="15"/>
+      <w:r>
+        <w:rPr>
+          <w:rStyle w:val="Refdecomentario"/>
+        </w:rPr>
+        <w:commentReference w:id="15"/>
+      </w:r>
+    </w:p>
+    <w:p>
+      <w:pPr>
+        <w:spacing w:line="480" w:lineRule="auto"/>
+        <w:rPr>
+          <w:rFonts w:ascii="Arial" w:hAnsi="Arial" w:cs="Arial"/>
+          <w:lang w:val="es-ES"/>
+        </w:rPr>
+      </w:pPr>
+      <w:commentRangeStart w:id="16"/>
       <w:r>
         <w:rPr>
           <w:rFonts w:ascii="Arial" w:hAnsi="Arial" w:cs="Arial"/>
@@ -1387,6 +2228,13 @@
           <w:lang w:val="es-ES"/>
         </w:rPr>
         <w:t xml:space="preserve"> </w:t>
+      </w:r>
+      <w:commentRangeEnd w:id="16"/>
+      <w:r>
+        <w:rPr>
+          <w:rStyle w:val="Refdecomentario"/>
+        </w:rPr>
+        <w:commentReference w:id="16"/>
       </w:r>
     </w:p>
     <w:p>
@@ -1399,11 +2247,21 @@
           <w:rFonts w:ascii="Arial" w:hAnsi="Arial" w:cs="Arial"/>
         </w:rPr>
       </w:pPr>
+      <w:commentRangeStart w:id="17"/>
       <w:r>
         <w:rPr>
           <w:rFonts w:ascii="Arial" w:hAnsi="Arial" w:cs="Arial"/>
         </w:rPr>
         <w:t>Analizando la evolución de este fenómeno en nuestro país se puede constatar que históricamente en México, el principal problema de salud relacionado con la nutrición hasta principios y mediados del siglo pasado, era la desnutrición, así lo confirman los primeros antecedentes publicados en México que hacen clara referencia a los padecimientos del hambre como problema médico epidemiológico.</w:t>
+      </w:r>
+      <w:commentRangeEnd w:id="17"/>
+      <w:r>
+        <w:rPr>
+          <w:rStyle w:val="Refdecomentario"/>
+          <w:rFonts w:asciiTheme="minorHAnsi" w:eastAsiaTheme="minorHAnsi" w:hAnsiTheme="minorHAnsi" w:cstheme="minorBidi"/>
+          <w:lang w:val="es-ES_tradnl" w:eastAsia="en-US"/>
+        </w:rPr>
+        <w:commentReference w:id="17"/>
       </w:r>
     </w:p>
     <w:p>
@@ -1416,6 +2274,7 @@
           <w:rFonts w:ascii="Arial" w:hAnsi="Arial" w:cs="Arial"/>
         </w:rPr>
       </w:pPr>
+      <w:commentRangeStart w:id="18"/>
       <w:r>
         <w:rPr>
           <w:rFonts w:ascii="Arial" w:hAnsi="Arial" w:cs="Arial"/>
@@ -1428,6 +2287,15 @@
         </w:rPr>
         <w:lastRenderedPageBreak/>
         <w:t>epidemiológica y nutricional, que nos explican cambios importantes en la cultura alimentaria de nuestro país. Otros factores asociados son la adopción de estilos de vida poco saludables y los acelerados procesos de urbanización en los últimos años. Se considera que la obesidad en nuestro país es un problema de salud pública de gran magnitud, que tendrá implicaciones económicas, sociales y de salud a mediano y largo plazo.</w:t>
+      </w:r>
+      <w:commentRangeEnd w:id="18"/>
+      <w:r>
+        <w:rPr>
+          <w:rStyle w:val="Refdecomentario"/>
+          <w:rFonts w:asciiTheme="minorHAnsi" w:eastAsiaTheme="minorHAnsi" w:hAnsiTheme="minorHAnsi" w:cstheme="minorBidi"/>
+          <w:lang w:val="es-ES_tradnl" w:eastAsia="en-US"/>
+        </w:rPr>
+        <w:commentReference w:id="18"/>
       </w:r>
     </w:p>
     <w:p>
@@ -1448,14 +2316,76 @@
           <w:color w:val="000000"/>
           <w:shd w:val="clear" w:color="auto" w:fill="FFFFFF"/>
         </w:rPr>
-        <w:t xml:space="preserve">Según la OMS alrededor de 1200 millones de personas padece de esta enfermedad, y aproximadamente el mismo número padece de desnutrición. </w:t>
-      </w:r>
-      <w:r>
-        <w:rPr>
-          <w:rFonts w:ascii="Arial" w:hAnsi="Arial" w:cs="Arial"/>
+        <w:t xml:space="preserve">Según la </w:t>
+      </w:r>
+      <w:commentRangeStart w:id="19"/>
+      <w:r>
+        <w:rPr>
+          <w:rStyle w:val="Textoennegrita"/>
+          <w:rFonts w:ascii="Arial" w:hAnsi="Arial" w:cs="Arial"/>
+          <w:b w:val="0"/>
           <w:color w:val="000000"/>
           <w:shd w:val="clear" w:color="auto" w:fill="FFFFFF"/>
         </w:rPr>
+        <w:t xml:space="preserve">OMS alrededor </w:t>
+      </w:r>
+      <w:commentRangeEnd w:id="19"/>
+      <w:r>
+        <w:rPr>
+          <w:rStyle w:val="Refdecomentario"/>
+          <w:rFonts w:asciiTheme="minorHAnsi" w:eastAsiaTheme="minorHAnsi" w:hAnsiTheme="minorHAnsi" w:cstheme="minorBidi"/>
+          <w:lang w:val="es-ES_tradnl" w:eastAsia="en-US"/>
+        </w:rPr>
+        <w:commentReference w:id="19"/>
+      </w:r>
+      <w:r>
+        <w:rPr>
+          <w:rStyle w:val="Textoennegrita"/>
+          <w:rFonts w:ascii="Arial" w:hAnsi="Arial" w:cs="Arial"/>
+          <w:b w:val="0"/>
+          <w:color w:val="000000"/>
+          <w:shd w:val="clear" w:color="auto" w:fill="FFFFFF"/>
+        </w:rPr>
+        <w:t xml:space="preserve">de 1200 millones de personas </w:t>
+      </w:r>
+      <w:proofErr w:type="gramStart"/>
+      <w:r>
+        <w:rPr>
+          <w:rStyle w:val="Textoennegrita"/>
+          <w:rFonts w:ascii="Arial" w:hAnsi="Arial" w:cs="Arial"/>
+          <w:b w:val="0"/>
+          <w:color w:val="000000"/>
+          <w:shd w:val="clear" w:color="auto" w:fill="FFFFFF"/>
+        </w:rPr>
+        <w:t>padece</w:t>
+      </w:r>
+      <w:r>
+        <w:rPr>
+          <w:rStyle w:val="Textoennegrita"/>
+          <w:rFonts w:ascii="Arial" w:hAnsi="Arial" w:cs="Arial"/>
+          <w:b w:val="0"/>
+          <w:color w:val="FF0000"/>
+          <w:shd w:val="clear" w:color="auto" w:fill="FFFFFF"/>
+        </w:rPr>
+        <w:t>n</w:t>
+      </w:r>
+      <w:proofErr w:type="gramEnd"/>
+      <w:r>
+        <w:rPr>
+          <w:rStyle w:val="Textoennegrita"/>
+          <w:rFonts w:ascii="Arial" w:hAnsi="Arial" w:cs="Arial"/>
+          <w:b w:val="0"/>
+          <w:color w:val="000000"/>
+          <w:shd w:val="clear" w:color="auto" w:fill="FFFFFF"/>
+        </w:rPr>
+        <w:t xml:space="preserve"> de esta enfermedad, y aproximadamente el mismo número padece de desnutrición. </w:t>
+      </w:r>
+      <w:r>
+        <w:rPr>
+          <w:rFonts w:ascii="Arial" w:hAnsi="Arial" w:cs="Arial"/>
+          <w:color w:val="000000"/>
+          <w:shd w:val="clear" w:color="auto" w:fill="FFFFFF"/>
+        </w:rPr>
         <w:t>Las principales herramientas terapéuticas de las que se dispone para luchar contra la obesidad son el tratamiento dietético, base irrenunciable de la terapia, la educación y modificación de la conducta, el incremento de la actividad física, la lucha contra el sedentarismo y la escasísima terapia farmacológica disponible</w:t>
       </w:r>
     </w:p>
@@ -1491,582 +2421,385 @@
         <w:spacing w:line="480" w:lineRule="auto"/>
         <w:rPr>
           <w:rFonts w:ascii="Arial" w:hAnsi="Arial" w:cs="Arial"/>
-          <w:lang w:val="es-ES"/>
-        </w:rPr>
-      </w:pPr>
-    </w:p>
-    <w:p>
-      <w:pPr>
-        <w:spacing w:line="480" w:lineRule="auto"/>
-        <w:rPr>
-          <w:rFonts w:ascii="Arial" w:hAnsi="Arial" w:cs="Arial"/>
-          <w:lang w:val="es-ES"/>
-        </w:rPr>
-      </w:pPr>
-    </w:p>
-    <w:p>
-      <w:pPr>
-        <w:spacing w:line="480" w:lineRule="auto"/>
-        <w:rPr>
-          <w:rFonts w:ascii="Arial" w:hAnsi="Arial" w:cs="Arial"/>
-          <w:lang w:val="es-ES"/>
-        </w:rPr>
-      </w:pPr>
-    </w:p>
-    <w:p>
-      <w:pPr>
-        <w:spacing w:line="480" w:lineRule="auto"/>
-        <w:rPr>
-          <w:rFonts w:ascii="Arial" w:hAnsi="Arial" w:cs="Arial"/>
-          <w:lang w:val="es-ES"/>
-        </w:rPr>
-      </w:pPr>
-    </w:p>
-    <w:p>
-      <w:pPr>
-        <w:spacing w:line="480" w:lineRule="auto"/>
-        <w:rPr>
-          <w:rFonts w:ascii="Arial" w:hAnsi="Arial" w:cs="Arial"/>
-          <w:lang w:val="es-ES"/>
-        </w:rPr>
-      </w:pPr>
-    </w:p>
-    <w:p>
-      <w:pPr>
-        <w:spacing w:line="480" w:lineRule="auto"/>
-        <w:rPr>
-          <w:rFonts w:ascii="Arial" w:hAnsi="Arial" w:cs="Arial"/>
-          <w:lang w:val="es-ES"/>
-        </w:rPr>
-      </w:pPr>
-    </w:p>
-    <w:p>
-      <w:pPr>
-        <w:spacing w:line="480" w:lineRule="auto"/>
-        <w:rPr>
-          <w:rFonts w:ascii="Arial" w:hAnsi="Arial" w:cs="Arial"/>
-          <w:lang w:val="es-ES"/>
-        </w:rPr>
-      </w:pPr>
-    </w:p>
-    <w:p>
-      <w:pPr>
-        <w:spacing w:line="480" w:lineRule="auto"/>
-        <w:rPr>
-          <w:rFonts w:ascii="Arial" w:hAnsi="Arial" w:cs="Arial"/>
-          <w:lang w:val="es-ES"/>
-        </w:rPr>
-      </w:pPr>
-    </w:p>
-    <w:p>
-      <w:pPr>
-        <w:spacing w:line="480" w:lineRule="auto"/>
-        <w:rPr>
-          <w:rFonts w:ascii="Arial" w:hAnsi="Arial" w:cs="Arial"/>
-          <w:lang w:val="es-ES"/>
-        </w:rPr>
-      </w:pPr>
-      <w:r>
-        <w:rPr>
-          <w:rFonts w:ascii="Arial" w:hAnsi="Arial" w:cs="Arial"/>
-          <w:lang w:val="es-ES"/>
+          <w:color w:val="FF0000"/>
+          <w:lang w:val="es-ES"/>
+        </w:rPr>
+      </w:pPr>
+      <w:r>
+        <w:rPr>
+          <w:rFonts w:ascii="Arial" w:hAnsi="Arial" w:cs="Arial"/>
+          <w:color w:val="FF0000"/>
+          <w:lang w:val="es-ES"/>
+        </w:rPr>
+        <w:t>¿Dónde quedaron la discusión y las conclusiones?</w:t>
+      </w:r>
+    </w:p>
+    <w:p>
+      <w:pPr>
+        <w:spacing w:line="480" w:lineRule="auto"/>
+        <w:rPr>
+          <w:rFonts w:ascii="Arial" w:hAnsi="Arial" w:cs="Arial"/>
+          <w:lang w:val="es-ES"/>
+        </w:rPr>
+      </w:pPr>
+    </w:p>
+    <w:p>
+      <w:pPr>
+        <w:spacing w:line="480" w:lineRule="auto"/>
+        <w:rPr>
+          <w:rFonts w:ascii="Arial" w:hAnsi="Arial" w:cs="Arial"/>
+          <w:lang w:val="es-ES"/>
+        </w:rPr>
+      </w:pPr>
+    </w:p>
+    <w:p>
+      <w:pPr>
+        <w:spacing w:line="480" w:lineRule="auto"/>
+        <w:rPr>
+          <w:rFonts w:ascii="Arial" w:hAnsi="Arial" w:cs="Arial"/>
+          <w:lang w:val="es-ES"/>
+        </w:rPr>
+      </w:pPr>
+    </w:p>
+    <w:p>
+      <w:pPr>
+        <w:spacing w:line="480" w:lineRule="auto"/>
+        <w:rPr>
+          <w:rFonts w:ascii="Arial" w:hAnsi="Arial" w:cs="Arial"/>
+          <w:lang w:val="es-ES"/>
+        </w:rPr>
+      </w:pPr>
+    </w:p>
+    <w:p>
+      <w:pPr>
+        <w:spacing w:line="480" w:lineRule="auto"/>
+        <w:rPr>
+          <w:rFonts w:ascii="Arial" w:hAnsi="Arial" w:cs="Arial"/>
+          <w:lang w:val="es-ES"/>
+        </w:rPr>
+      </w:pPr>
+    </w:p>
+    <w:p>
+      <w:pPr>
+        <w:spacing w:line="480" w:lineRule="auto"/>
+        <w:rPr>
+          <w:rFonts w:ascii="Arial" w:hAnsi="Arial" w:cs="Arial"/>
+          <w:lang w:val="es-ES"/>
+        </w:rPr>
+      </w:pPr>
+    </w:p>
+    <w:p>
+      <w:pPr>
+        <w:spacing w:line="480" w:lineRule="auto"/>
+        <w:rPr>
+          <w:rFonts w:ascii="Arial" w:hAnsi="Arial" w:cs="Arial"/>
+          <w:lang w:val="es-ES"/>
+        </w:rPr>
+      </w:pPr>
+    </w:p>
+    <w:p>
+      <w:pPr>
+        <w:spacing w:line="480" w:lineRule="auto"/>
+        <w:rPr>
+          <w:rFonts w:ascii="Arial" w:hAnsi="Arial" w:cs="Arial"/>
+          <w:lang w:val="en-US"/>
+        </w:rPr>
+      </w:pPr>
+      <w:proofErr w:type="spellStart"/>
+      <w:r>
+        <w:rPr>
+          <w:rFonts w:ascii="Arial" w:hAnsi="Arial" w:cs="Arial"/>
+          <w:lang w:val="en-US"/>
         </w:rPr>
         <w:lastRenderedPageBreak/>
-        <w:t>Referencias Bibliográficas</w:t>
-      </w:r>
-    </w:p>
-    <w:p>
-      <w:pPr>
-        <w:spacing w:line="480" w:lineRule="auto"/>
-        <w:rPr>
-          <w:rFonts w:ascii="Arial" w:hAnsi="Arial" w:cs="Arial"/>
-          <w:lang w:val="es-ES"/>
-        </w:rPr>
-      </w:pPr>
+        <w:t>Referencias</w:t>
+      </w:r>
+      <w:proofErr w:type="spellEnd"/>
       <w:r>
         <w:rPr>
           <w:rFonts w:ascii="Arial" w:hAnsi="Arial" w:cs="Arial"/>
           <w:lang w:val="en-US"/>
         </w:rPr>
+        <w:t xml:space="preserve"> </w:t>
+      </w:r>
+      <w:proofErr w:type="spellStart"/>
+      <w:r>
+        <w:rPr>
+          <w:rFonts w:ascii="Arial" w:hAnsi="Arial" w:cs="Arial"/>
+          <w:lang w:val="en-US"/>
+        </w:rPr>
+        <w:t>Bibliográficas</w:t>
+      </w:r>
+      <w:proofErr w:type="spellEnd"/>
+    </w:p>
+    <w:p>
+      <w:pPr>
+        <w:spacing w:line="480" w:lineRule="auto"/>
+        <w:rPr>
+          <w:rFonts w:ascii="Arial" w:hAnsi="Arial" w:cs="Arial"/>
+          <w:lang w:val="en-US"/>
+        </w:rPr>
+      </w:pPr>
+      <w:r>
+        <w:rPr>
+          <w:rFonts w:ascii="Arial" w:hAnsi="Arial" w:cs="Arial"/>
+          <w:lang w:val="en-US"/>
+        </w:rPr>
         <w:t xml:space="preserve">1 Bouchard C. Gene-environment interactions interactions in the etiology of obesity: defining the fundamentals. </w:t>
       </w:r>
+      <w:r>
+        <w:rPr>
+          <w:rFonts w:ascii="Arial" w:hAnsi="Arial" w:cs="Arial"/>
+          <w:lang w:val="en-US"/>
+        </w:rPr>
+        <w:t>Obesity (</w:t>
+      </w:r>
+      <w:proofErr w:type="gramStart"/>
+      <w:r>
+        <w:rPr>
+          <w:rFonts w:ascii="Arial" w:hAnsi="Arial" w:cs="Arial"/>
+          <w:lang w:val="en-US"/>
+        </w:rPr>
+        <w:t>Silver  Spring</w:t>
+      </w:r>
+      <w:proofErr w:type="gramEnd"/>
+      <w:r>
+        <w:rPr>
+          <w:rFonts w:ascii="Arial" w:hAnsi="Arial" w:cs="Arial"/>
+          <w:lang w:val="en-US"/>
+        </w:rPr>
+        <w:t>), 2008.</w:t>
+      </w:r>
+      <w:r>
+        <w:rPr>
+          <w:rFonts w:ascii="Arial" w:hAnsi="Arial" w:cs="Arial"/>
+          <w:lang w:val="en-US"/>
+        </w:rPr>
+        <w:t xml:space="preserve">16:p. </w:t>
+      </w:r>
       <w:proofErr w:type="spellStart"/>
       <w:r>
         <w:rPr>
           <w:rFonts w:ascii="Arial" w:hAnsi="Arial" w:cs="Arial"/>
-          <w:lang w:val="es-ES"/>
-        </w:rPr>
-        <w:t>Obesity</w:t>
+          <w:lang w:val="en-US"/>
+        </w:rPr>
+        <w:t>Suppl</w:t>
       </w:r>
       <w:proofErr w:type="spellEnd"/>
       <w:r>
         <w:rPr>
           <w:rFonts w:ascii="Arial" w:hAnsi="Arial" w:cs="Arial"/>
-          <w:lang w:val="es-ES"/>
-        </w:rPr>
-        <w:t xml:space="preserve"> (</w:t>
+          <w:lang w:val="en-US"/>
+        </w:rPr>
+        <w:t xml:space="preserve"> 3: S5-S10.</w:t>
+      </w:r>
+    </w:p>
+    <w:p>
+      <w:pPr>
+        <w:spacing w:line="480" w:lineRule="auto"/>
+        <w:rPr>
+          <w:rFonts w:ascii="Arial" w:hAnsi="Arial" w:cs="Arial"/>
+          <w:lang w:val="en-US"/>
+        </w:rPr>
+      </w:pPr>
+      <w:r>
+        <w:rPr>
+          <w:rFonts w:ascii="Arial" w:hAnsi="Arial" w:cs="Arial"/>
+          <w:lang w:val="en-US"/>
+        </w:rPr>
+        <w:t xml:space="preserve">2 Bray G. A. Etiology and pathogenesis of obesity. </w:t>
       </w:r>
       <w:proofErr w:type="spellStart"/>
       <w:r>
         <w:rPr>
           <w:rFonts w:ascii="Arial" w:hAnsi="Arial" w:cs="Arial"/>
-          <w:lang w:val="es-ES"/>
-        </w:rPr>
-        <w:t>Silver</w:t>
+          <w:lang w:val="en-US"/>
+        </w:rPr>
+        <w:t>Clin</w:t>
       </w:r>
       <w:proofErr w:type="spellEnd"/>
       <w:r>
         <w:rPr>
           <w:rFonts w:ascii="Arial" w:hAnsi="Arial" w:cs="Arial"/>
-          <w:lang w:val="es-ES"/>
-        </w:rPr>
-        <w:t xml:space="preserve">  Spring), 2008.</w:t>
-      </w:r>
-      <w:r>
-        <w:rPr>
-          <w:rFonts w:ascii="Arial" w:hAnsi="Arial" w:cs="Arial"/>
-          <w:lang w:val="es-ES"/>
-        </w:rPr>
-        <w:t xml:space="preserve">16:p. </w:t>
+          <w:lang w:val="en-US"/>
+        </w:rPr>
+        <w:t xml:space="preserve"> Cornerstone, 199. 2 (3): 1.15.</w:t>
+      </w:r>
+    </w:p>
+    <w:p>
+      <w:pPr>
+        <w:spacing w:line="480" w:lineRule="auto"/>
+        <w:rPr>
+          <w:rFonts w:ascii="Arial" w:hAnsi="Arial" w:cs="Arial"/>
+          <w:lang w:val="en-US"/>
+        </w:rPr>
+      </w:pPr>
+      <w:proofErr w:type="gramStart"/>
+      <w:r>
+        <w:rPr>
+          <w:rFonts w:ascii="Arial" w:hAnsi="Arial" w:cs="Arial"/>
+          <w:lang w:val="en-US"/>
+        </w:rPr>
+        <w:t>3 Gardner D.</w:t>
+      </w:r>
+      <w:proofErr w:type="gramEnd"/>
+      <w:r>
+        <w:rPr>
+          <w:rFonts w:ascii="Arial" w:hAnsi="Arial" w:cs="Arial"/>
+          <w:lang w:val="en-US"/>
+        </w:rPr>
+        <w:t xml:space="preserve"> The etiology of obesity . </w:t>
+      </w:r>
+      <w:proofErr w:type="gramStart"/>
+      <w:r>
+        <w:rPr>
+          <w:rFonts w:ascii="Arial" w:hAnsi="Arial" w:cs="Arial"/>
+          <w:lang w:val="en-US"/>
+        </w:rPr>
+        <w:t>Mo Med, 2003.</w:t>
+      </w:r>
+      <w:proofErr w:type="gramEnd"/>
+      <w:r>
+        <w:rPr>
+          <w:rFonts w:ascii="Arial" w:hAnsi="Arial" w:cs="Arial"/>
+          <w:lang w:val="en-US"/>
+        </w:rPr>
+        <w:t xml:space="preserve"> 100 (3): 242-247.</w:t>
+      </w:r>
+    </w:p>
+    <w:p>
+      <w:pPr>
+        <w:spacing w:line="480" w:lineRule="auto"/>
+        <w:rPr>
+          <w:rFonts w:ascii="Arial" w:hAnsi="Arial" w:cs="Arial"/>
+          <w:lang w:val="en-US"/>
+        </w:rPr>
+      </w:pPr>
+      <w:r>
+        <w:rPr>
+          <w:rFonts w:ascii="Arial" w:hAnsi="Arial" w:cs="Arial"/>
+          <w:lang w:val="en-US"/>
+        </w:rPr>
+        <w:t xml:space="preserve">4 A. S. Multifactorial etiology of obesity: </w:t>
+      </w:r>
+      <w:proofErr w:type="gramStart"/>
+      <w:r>
+        <w:rPr>
+          <w:rFonts w:ascii="Arial" w:hAnsi="Arial" w:cs="Arial"/>
+          <w:lang w:val="en-US"/>
+        </w:rPr>
+        <w:t>nutritional  and</w:t>
+      </w:r>
+      <w:proofErr w:type="gramEnd"/>
+      <w:r>
+        <w:rPr>
+          <w:rFonts w:ascii="Arial" w:hAnsi="Arial" w:cs="Arial"/>
+          <w:lang w:val="en-US"/>
+        </w:rPr>
+        <w:t xml:space="preserve"> central aspects. </w:t>
+      </w:r>
+      <w:proofErr w:type="gramStart"/>
+      <w:r>
+        <w:rPr>
+          <w:rFonts w:ascii="Arial" w:hAnsi="Arial" w:cs="Arial"/>
+          <w:lang w:val="en-US"/>
+        </w:rPr>
+        <w:t xml:space="preserve">Rev Med </w:t>
       </w:r>
       <w:proofErr w:type="spellStart"/>
       <w:r>
         <w:rPr>
           <w:rFonts w:ascii="Arial" w:hAnsi="Arial" w:cs="Arial"/>
-          <w:lang w:val="es-ES"/>
-        </w:rPr>
-        <w:t>Suppl</w:t>
+          <w:lang w:val="en-US"/>
+        </w:rPr>
+        <w:t>Brudx</w:t>
       </w:r>
       <w:proofErr w:type="spellEnd"/>
       <w:r>
         <w:rPr>
           <w:rFonts w:ascii="Arial" w:hAnsi="Arial" w:cs="Arial"/>
-          <w:lang w:val="es-ES"/>
-        </w:rPr>
-        <w:t xml:space="preserve"> 3: S5-S10.</w:t>
-      </w:r>
-    </w:p>
-    <w:p>
-      <w:pPr>
-        <w:spacing w:line="480" w:lineRule="auto"/>
-        <w:rPr>
-          <w:rFonts w:ascii="Arial" w:hAnsi="Arial" w:cs="Arial"/>
-          <w:lang w:val="es-ES"/>
-        </w:rPr>
-      </w:pPr>
-      <w:r>
-        <w:rPr>
-          <w:rFonts w:ascii="Arial" w:hAnsi="Arial" w:cs="Arial"/>
-          <w:lang w:val="es-ES"/>
-        </w:rPr>
-        <w:t xml:space="preserve">2 Bray G. A. </w:t>
+          <w:lang w:val="en-US"/>
+        </w:rPr>
+        <w:t>, 2005.</w:t>
+      </w:r>
+      <w:proofErr w:type="gramEnd"/>
+      <w:r>
+        <w:rPr>
+          <w:rFonts w:ascii="Arial" w:hAnsi="Arial" w:cs="Arial"/>
+          <w:lang w:val="en-US"/>
+        </w:rPr>
+        <w:t xml:space="preserve"> 26 (4):S211-214.</w:t>
+      </w:r>
+    </w:p>
+    <w:p>
+      <w:pPr>
+        <w:spacing w:line="480" w:lineRule="auto"/>
+        <w:rPr>
+          <w:rFonts w:ascii="Arial" w:hAnsi="Arial" w:cs="Arial"/>
+          <w:lang w:val="es-ES"/>
+        </w:rPr>
+      </w:pPr>
+      <w:r>
+        <w:rPr>
+          <w:rFonts w:ascii="Arial" w:hAnsi="Arial" w:cs="Arial"/>
+          <w:lang w:val="en-US"/>
+        </w:rPr>
+        <w:t xml:space="preserve">5 </w:t>
       </w:r>
       <w:proofErr w:type="spellStart"/>
       <w:r>
         <w:rPr>
           <w:rFonts w:ascii="Arial" w:hAnsi="Arial" w:cs="Arial"/>
-          <w:lang w:val="es-ES"/>
-        </w:rPr>
-        <w:t>Etiology</w:t>
+          <w:lang w:val="en-US"/>
+        </w:rPr>
+        <w:t>Weinsier</w:t>
       </w:r>
       <w:proofErr w:type="spellEnd"/>
       <w:r>
         <w:rPr>
           <w:rFonts w:ascii="Arial" w:hAnsi="Arial" w:cs="Arial"/>
-          <w:lang w:val="es-ES"/>
-        </w:rPr>
-        <w:t xml:space="preserve"> and </w:t>
+          <w:lang w:val="en-US"/>
+        </w:rPr>
+        <w:t xml:space="preserve"> R. L., Hunter G. R., </w:t>
       </w:r>
       <w:proofErr w:type="spellStart"/>
       <w:r>
         <w:rPr>
           <w:rFonts w:ascii="Arial" w:hAnsi="Arial" w:cs="Arial"/>
-          <w:lang w:val="es-ES"/>
-        </w:rPr>
-        <w:t>pathogenesis</w:t>
+          <w:lang w:val="en-US"/>
+        </w:rPr>
+        <w:t>Heini</w:t>
       </w:r>
       <w:proofErr w:type="spellEnd"/>
       <w:r>
         <w:rPr>
           <w:rFonts w:ascii="Arial" w:hAnsi="Arial" w:cs="Arial"/>
-          <w:lang w:val="es-ES"/>
-        </w:rPr>
-        <w:t xml:space="preserve"> of </w:t>
+          <w:lang w:val="en-US"/>
+        </w:rPr>
+        <w:t xml:space="preserve"> A. F., </w:t>
       </w:r>
       <w:proofErr w:type="spellStart"/>
       <w:r>
         <w:rPr>
           <w:rFonts w:ascii="Arial" w:hAnsi="Arial" w:cs="Arial"/>
-          <w:lang w:val="es-ES"/>
-        </w:rPr>
-        <w:t>obesity</w:t>
+          <w:lang w:val="en-US"/>
+        </w:rPr>
+        <w:t>Goran</w:t>
       </w:r>
       <w:proofErr w:type="spellEnd"/>
       <w:r>
         <w:rPr>
           <w:rFonts w:ascii="Arial" w:hAnsi="Arial" w:cs="Arial"/>
-          <w:lang w:val="es-ES"/>
-        </w:rPr>
-        <w:t xml:space="preserve">. </w:t>
-      </w:r>
-      <w:proofErr w:type="spellStart"/>
-      <w:r>
-        <w:rPr>
-          <w:rFonts w:ascii="Arial" w:hAnsi="Arial" w:cs="Arial"/>
-          <w:lang w:val="es-ES"/>
-        </w:rPr>
-        <w:t>Clin</w:t>
-      </w:r>
-      <w:proofErr w:type="spellEnd"/>
-      <w:r>
-        <w:rPr>
-          <w:rFonts w:ascii="Arial" w:hAnsi="Arial" w:cs="Arial"/>
-          <w:lang w:val="es-ES"/>
-        </w:rPr>
-        <w:t xml:space="preserve"> </w:t>
-      </w:r>
-      <w:proofErr w:type="spellStart"/>
-      <w:r>
-        <w:rPr>
-          <w:rFonts w:ascii="Arial" w:hAnsi="Arial" w:cs="Arial"/>
-          <w:lang w:val="es-ES"/>
-        </w:rPr>
-        <w:t>Cornerstone</w:t>
-      </w:r>
-      <w:proofErr w:type="spellEnd"/>
-      <w:r>
-        <w:rPr>
-          <w:rFonts w:ascii="Arial" w:hAnsi="Arial" w:cs="Arial"/>
-          <w:lang w:val="es-ES"/>
-        </w:rPr>
-        <w:t>, 199. 2 (3): 1.15.</w:t>
-      </w:r>
-    </w:p>
-    <w:p>
-      <w:pPr>
-        <w:spacing w:line="480" w:lineRule="auto"/>
-        <w:rPr>
-          <w:rFonts w:ascii="Arial" w:hAnsi="Arial" w:cs="Arial"/>
-          <w:lang w:val="es-ES"/>
-        </w:rPr>
-      </w:pPr>
-      <w:r>
-        <w:rPr>
-          <w:rFonts w:ascii="Arial" w:hAnsi="Arial" w:cs="Arial"/>
           <w:lang w:val="en-US"/>
         </w:rPr>
-        <w:t xml:space="preserve">3 Gardner D. The etiology of obesity . </w:t>
-      </w:r>
-      <w:r>
-        <w:rPr>
-          <w:rFonts w:ascii="Arial" w:hAnsi="Arial" w:cs="Arial"/>
-          <w:lang w:val="es-ES"/>
-        </w:rPr>
-        <w:t xml:space="preserve">Mo </w:t>
-      </w:r>
-      <w:proofErr w:type="spellStart"/>
-      <w:r>
-        <w:rPr>
-          <w:rFonts w:ascii="Arial" w:hAnsi="Arial" w:cs="Arial"/>
-          <w:lang w:val="es-ES"/>
-        </w:rPr>
-        <w:t>Med</w:t>
-      </w:r>
-      <w:proofErr w:type="spellEnd"/>
-      <w:r>
-        <w:rPr>
-          <w:rFonts w:ascii="Arial" w:hAnsi="Arial" w:cs="Arial"/>
-          <w:lang w:val="es-ES"/>
-        </w:rPr>
-        <w:t>, 2003. 100 (3): 242-247.</w:t>
-      </w:r>
-    </w:p>
-    <w:p>
-      <w:pPr>
-        <w:spacing w:line="480" w:lineRule="auto"/>
-        <w:rPr>
-          <w:rFonts w:ascii="Arial" w:hAnsi="Arial" w:cs="Arial"/>
-          <w:lang w:val="es-ES"/>
-        </w:rPr>
-      </w:pPr>
-      <w:r>
-        <w:rPr>
-          <w:rFonts w:ascii="Arial" w:hAnsi="Arial" w:cs="Arial"/>
-          <w:lang w:val="en-US"/>
-        </w:rPr>
-        <w:t xml:space="preserve">4 A. S. Multifactorial etiology of obesity: nutritional  and central aspects. </w:t>
-      </w:r>
-      <w:proofErr w:type="spellStart"/>
-      <w:r>
-        <w:rPr>
-          <w:rFonts w:ascii="Arial" w:hAnsi="Arial" w:cs="Arial"/>
-          <w:lang w:val="es-ES"/>
-        </w:rPr>
-        <w:t>Rev</w:t>
-      </w:r>
-      <w:proofErr w:type="spellEnd"/>
-      <w:r>
-        <w:rPr>
-          <w:rFonts w:ascii="Arial" w:hAnsi="Arial" w:cs="Arial"/>
-          <w:lang w:val="es-ES"/>
-        </w:rPr>
-        <w:t xml:space="preserve"> </w:t>
-      </w:r>
-      <w:proofErr w:type="spellStart"/>
-      <w:r>
-        <w:rPr>
-          <w:rFonts w:ascii="Arial" w:hAnsi="Arial" w:cs="Arial"/>
-          <w:lang w:val="es-ES"/>
-        </w:rPr>
-        <w:t>Med</w:t>
-      </w:r>
-      <w:proofErr w:type="spellEnd"/>
-      <w:r>
-        <w:rPr>
-          <w:rFonts w:ascii="Arial" w:hAnsi="Arial" w:cs="Arial"/>
-          <w:lang w:val="es-ES"/>
-        </w:rPr>
-        <w:t xml:space="preserve"> </w:t>
-      </w:r>
-      <w:proofErr w:type="spellStart"/>
-      <w:r>
-        <w:rPr>
-          <w:rFonts w:ascii="Arial" w:hAnsi="Arial" w:cs="Arial"/>
-          <w:lang w:val="es-ES"/>
-        </w:rPr>
-        <w:t>Brudx</w:t>
-      </w:r>
-      <w:proofErr w:type="spellEnd"/>
-      <w:r>
-        <w:rPr>
-          <w:rFonts w:ascii="Arial" w:hAnsi="Arial" w:cs="Arial"/>
-          <w:lang w:val="es-ES"/>
-        </w:rPr>
-        <w:t>, 2005. 26 (4):S211-214.</w:t>
-      </w:r>
-    </w:p>
-    <w:p>
-      <w:pPr>
-        <w:spacing w:line="480" w:lineRule="auto"/>
-        <w:rPr>
-          <w:rFonts w:ascii="Arial" w:hAnsi="Arial" w:cs="Arial"/>
-          <w:lang w:val="es-ES"/>
-        </w:rPr>
-      </w:pPr>
-      <w:r>
-        <w:rPr>
-          <w:rFonts w:ascii="Arial" w:hAnsi="Arial" w:cs="Arial"/>
-          <w:lang w:val="es-ES"/>
-        </w:rPr>
-        <w:t xml:space="preserve">5 </w:t>
-      </w:r>
-      <w:proofErr w:type="spellStart"/>
-      <w:r>
-        <w:rPr>
-          <w:rFonts w:ascii="Arial" w:hAnsi="Arial" w:cs="Arial"/>
-          <w:lang w:val="es-ES"/>
-        </w:rPr>
-        <w:t>Weinsier</w:t>
-      </w:r>
-      <w:proofErr w:type="spellEnd"/>
-      <w:r>
-        <w:rPr>
-          <w:rFonts w:ascii="Arial" w:hAnsi="Arial" w:cs="Arial"/>
-          <w:lang w:val="es-ES"/>
-        </w:rPr>
-        <w:t xml:space="preserve"> R. L., Hunter G. R., </w:t>
-      </w:r>
-      <w:proofErr w:type="spellStart"/>
-      <w:r>
-        <w:rPr>
-          <w:rFonts w:ascii="Arial" w:hAnsi="Arial" w:cs="Arial"/>
-          <w:lang w:val="es-ES"/>
-        </w:rPr>
-        <w:t>Heini</w:t>
-      </w:r>
-      <w:proofErr w:type="spellEnd"/>
-      <w:r>
-        <w:rPr>
-          <w:rFonts w:ascii="Arial" w:hAnsi="Arial" w:cs="Arial"/>
-          <w:lang w:val="es-ES"/>
-        </w:rPr>
-        <w:t xml:space="preserve"> A. F., Goran M. I., </w:t>
-      </w:r>
-      <w:proofErr w:type="spellStart"/>
-      <w:r>
-        <w:rPr>
-          <w:rFonts w:ascii="Arial" w:hAnsi="Arial" w:cs="Arial"/>
-          <w:lang w:val="es-ES"/>
-        </w:rPr>
-        <w:t>Sell</w:t>
-      </w:r>
-      <w:proofErr w:type="spellEnd"/>
-      <w:r>
-        <w:rPr>
-          <w:rFonts w:ascii="Arial" w:hAnsi="Arial" w:cs="Arial"/>
-          <w:lang w:val="es-ES"/>
-        </w:rPr>
-        <w:t xml:space="preserve"> S. M. </w:t>
-      </w:r>
-      <w:proofErr w:type="spellStart"/>
-      <w:r>
-        <w:rPr>
-          <w:rFonts w:ascii="Arial" w:hAnsi="Arial" w:cs="Arial"/>
-          <w:lang w:val="es-ES"/>
-        </w:rPr>
-        <w:t>The</w:t>
-      </w:r>
-      <w:proofErr w:type="spellEnd"/>
-      <w:r>
-        <w:rPr>
-          <w:rFonts w:ascii="Arial" w:hAnsi="Arial" w:cs="Arial"/>
-          <w:lang w:val="es-ES"/>
-        </w:rPr>
-        <w:t xml:space="preserve"> </w:t>
-      </w:r>
-      <w:proofErr w:type="spellStart"/>
-      <w:r>
-        <w:rPr>
-          <w:rFonts w:ascii="Arial" w:hAnsi="Arial" w:cs="Arial"/>
-          <w:lang w:val="es-ES"/>
-        </w:rPr>
-        <w:t>etiology</w:t>
-      </w:r>
-      <w:proofErr w:type="spellEnd"/>
-      <w:r>
-        <w:rPr>
-          <w:rFonts w:ascii="Arial" w:hAnsi="Arial" w:cs="Arial"/>
-          <w:lang w:val="es-ES"/>
-        </w:rPr>
-        <w:t xml:space="preserve"> of </w:t>
-      </w:r>
-      <w:proofErr w:type="spellStart"/>
-      <w:r>
-        <w:rPr>
-          <w:rFonts w:ascii="Arial" w:hAnsi="Arial" w:cs="Arial"/>
-          <w:lang w:val="es-ES"/>
-        </w:rPr>
-        <w:t>obesity</w:t>
-      </w:r>
-      <w:proofErr w:type="spellEnd"/>
-      <w:r>
-        <w:rPr>
-          <w:rFonts w:ascii="Arial" w:hAnsi="Arial" w:cs="Arial"/>
-          <w:lang w:val="es-ES"/>
-        </w:rPr>
-        <w:t xml:space="preserve">: </w:t>
-      </w:r>
-      <w:proofErr w:type="spellStart"/>
-      <w:r>
-        <w:rPr>
-          <w:rFonts w:ascii="Arial" w:hAnsi="Arial" w:cs="Arial"/>
-          <w:lang w:val="es-ES"/>
-        </w:rPr>
-        <w:t>relative</w:t>
-      </w:r>
-      <w:proofErr w:type="spellEnd"/>
-      <w:r>
-        <w:rPr>
-          <w:rFonts w:ascii="Arial" w:hAnsi="Arial" w:cs="Arial"/>
-          <w:lang w:val="es-ES"/>
-        </w:rPr>
-        <w:t xml:space="preserve"> </w:t>
-      </w:r>
-      <w:proofErr w:type="spellStart"/>
-      <w:r>
-        <w:rPr>
-          <w:rFonts w:ascii="Arial" w:hAnsi="Arial" w:cs="Arial"/>
-          <w:lang w:val="es-ES"/>
-        </w:rPr>
-        <w:t>contribution</w:t>
-      </w:r>
-      <w:proofErr w:type="spellEnd"/>
-      <w:r>
-        <w:rPr>
-          <w:rFonts w:ascii="Arial" w:hAnsi="Arial" w:cs="Arial"/>
-          <w:lang w:val="es-ES"/>
-        </w:rPr>
-        <w:t xml:space="preserve"> of </w:t>
-      </w:r>
-      <w:proofErr w:type="spellStart"/>
-      <w:r>
-        <w:rPr>
-          <w:rFonts w:ascii="Arial" w:hAnsi="Arial" w:cs="Arial"/>
-          <w:lang w:val="es-ES"/>
-        </w:rPr>
-        <w:t>metabolic</w:t>
-      </w:r>
-      <w:proofErr w:type="spellEnd"/>
-      <w:r>
-        <w:rPr>
-          <w:rFonts w:ascii="Arial" w:hAnsi="Arial" w:cs="Arial"/>
-          <w:lang w:val="es-ES"/>
-        </w:rPr>
-        <w:t xml:space="preserve"> </w:t>
-      </w:r>
-      <w:proofErr w:type="spellStart"/>
-      <w:r>
-        <w:rPr>
-          <w:rFonts w:ascii="Arial" w:hAnsi="Arial" w:cs="Arial"/>
-          <w:lang w:val="es-ES"/>
-        </w:rPr>
-        <w:t>factors</w:t>
-      </w:r>
-      <w:proofErr w:type="spellEnd"/>
-      <w:r>
-        <w:rPr>
-          <w:rFonts w:ascii="Arial" w:hAnsi="Arial" w:cs="Arial"/>
-          <w:lang w:val="es-ES"/>
-        </w:rPr>
-        <w:t xml:space="preserve">, </w:t>
-      </w:r>
-      <w:proofErr w:type="spellStart"/>
-      <w:r>
-        <w:rPr>
-          <w:rFonts w:ascii="Arial" w:hAnsi="Arial" w:cs="Arial"/>
-          <w:lang w:val="es-ES"/>
-        </w:rPr>
-        <w:t>diet</w:t>
-      </w:r>
-      <w:proofErr w:type="spellEnd"/>
-      <w:r>
-        <w:rPr>
-          <w:rFonts w:ascii="Arial" w:hAnsi="Arial" w:cs="Arial"/>
-          <w:lang w:val="es-ES"/>
-        </w:rPr>
-        <w:t xml:space="preserve">, and </w:t>
-      </w:r>
-      <w:proofErr w:type="spellStart"/>
-      <w:r>
-        <w:rPr>
-          <w:rFonts w:ascii="Arial" w:hAnsi="Arial" w:cs="Arial"/>
-          <w:lang w:val="es-ES"/>
-        </w:rPr>
-        <w:t>physical</w:t>
-      </w:r>
-      <w:proofErr w:type="spellEnd"/>
-      <w:r>
-        <w:rPr>
-          <w:rFonts w:ascii="Arial" w:hAnsi="Arial" w:cs="Arial"/>
-          <w:lang w:val="es-ES"/>
-        </w:rPr>
-        <w:t xml:space="preserve"> </w:t>
-      </w:r>
-      <w:proofErr w:type="spellStart"/>
-      <w:r>
-        <w:rPr>
-          <w:rFonts w:ascii="Arial" w:hAnsi="Arial" w:cs="Arial"/>
-          <w:lang w:val="es-ES"/>
-        </w:rPr>
-        <w:t>activity</w:t>
-      </w:r>
-      <w:proofErr w:type="spellEnd"/>
-      <w:r>
-        <w:rPr>
-          <w:rFonts w:ascii="Arial" w:hAnsi="Arial" w:cs="Arial"/>
-          <w:lang w:val="es-ES"/>
-        </w:rPr>
-        <w:t xml:space="preserve">. Am J </w:t>
+        <w:t xml:space="preserve"> M. I., Sell S. M. The etiology of obesity: relative contribution of metabolic factors, diet, and physical activity. </w:t>
+      </w:r>
+      <w:r>
+        <w:rPr>
+          <w:rFonts w:ascii="Arial" w:hAnsi="Arial" w:cs="Arial"/>
+          <w:lang w:val="es-ES"/>
+        </w:rPr>
+        <w:t xml:space="preserve">Am J </w:t>
       </w:r>
       <w:proofErr w:type="spellStart"/>
       <w:r>
@@ -2162,6 +2895,378 @@
     </w:sectPr>
   </w:body>
 </w:document>
+</file>
+
+<file path=word/comments.xml><?xml version="1.0" encoding="utf-8"?>
+<w:comments xmlns:wpc="http://schemas.microsoft.com/office/word/2010/wordprocessingCanvas" xmlns:mc="http://schemas.openxmlformats.org/markup-compatibility/2006" xmlns:o="urn:schemas-microsoft-com:office:office" xmlns:r="http://schemas.openxmlformats.org/officeDocument/2006/relationships" xmlns:m="http://schemas.openxmlformats.org/officeDocument/2006/math" xmlns:v="urn:schemas-microsoft-com:vml" xmlns:wp14="http://schemas.microsoft.com/office/word/2010/wordprocessingDrawing" xmlns:wp="http://schemas.openxmlformats.org/drawingml/2006/wordprocessingDrawing" xmlns:w10="urn:schemas-microsoft-com:office:word" xmlns:w="http://schemas.openxmlformats.org/wordprocessingml/2006/main" xmlns:w14="http://schemas.microsoft.com/office/word/2010/wordml" xmlns:wpg="http://schemas.microsoft.com/office/word/2010/wordprocessingGroup" xmlns:wpi="http://schemas.microsoft.com/office/word/2010/wordprocessingInk" xmlns:wne="http://schemas.microsoft.com/office/word/2006/wordml" xmlns:wps="http://schemas.microsoft.com/office/word/2010/wordprocessingShape" mc:Ignorable="w14 wp14">
+  <w:comment w:id="1" w:author="sandra de la peña" w:date="2019-05-16T13:27:00Z" w:initials="sdlp">
+    <w:p>
+      <w:pPr>
+        <w:pStyle w:val="Textocomentario"/>
+      </w:pPr>
+      <w:r>
+        <w:rPr>
+          <w:rStyle w:val="Refdecomentario"/>
+        </w:rPr>
+        <w:annotationRef/>
+      </w:r>
+      <w:r>
+        <w:t>El resumen va antes del índice</w:t>
+      </w:r>
+    </w:p>
+  </w:comment>
+  <w:comment w:id="2" w:author="sandra de la peña" w:date="2019-05-16T13:27:00Z" w:initials="sdlp">
+    <w:p>
+      <w:pPr>
+        <w:pStyle w:val="Textocomentario"/>
+      </w:pPr>
+      <w:r>
+        <w:rPr>
+          <w:rStyle w:val="Refdecomentario"/>
+        </w:rPr>
+        <w:annotationRef/>
+      </w:r>
+      <w:r>
+        <w:t>¿Y la discusión?</w:t>
+      </w:r>
+    </w:p>
+  </w:comment>
+  <w:comment w:id="3" w:author="sandra de la peña" w:date="2019-05-16T13:39:00Z" w:initials="sdlp">
+    <w:p>
+      <w:pPr>
+        <w:pStyle w:val="Textocomentario"/>
+      </w:pPr>
+      <w:r>
+        <w:rPr>
+          <w:rStyle w:val="Refdecomentario"/>
+        </w:rPr>
+        <w:annotationRef/>
+      </w:r>
+      <w:r>
+        <w:t>“Resumen”</w:t>
+      </w:r>
+    </w:p>
+    <w:p>
+      <w:pPr>
+        <w:pStyle w:val="Textocomentario"/>
+      </w:pPr>
+    </w:p>
+    <w:p>
+      <w:pPr>
+        <w:pStyle w:val="Textocomentario"/>
+      </w:pPr>
+      <w:proofErr w:type="spellStart"/>
+      <w:r>
+        <w:t>Ademàs</w:t>
+      </w:r>
+      <w:proofErr w:type="spellEnd"/>
+      <w:r>
+        <w:t>, recuerda que hay una extensión máxima para todo Resume.</w:t>
+      </w:r>
+    </w:p>
+    <w:p>
+      <w:pPr>
+        <w:pStyle w:val="Textocomentario"/>
+      </w:pPr>
+    </w:p>
+    <w:p>
+      <w:pPr>
+        <w:pStyle w:val="Textocomentario"/>
+      </w:pPr>
+      <w:r>
+        <w:t>Ya te he hecho algunas anotaciones para sugerirte qué dejar y qué quitar.</w:t>
+      </w:r>
+    </w:p>
+  </w:comment>
+  <w:comment w:id="4" w:author="sandra de la peña" w:date="2019-05-16T13:38:00Z" w:initials="sdlp">
+    <w:p>
+      <w:pPr>
+        <w:pStyle w:val="Textocomentario"/>
+      </w:pPr>
+      <w:r>
+        <w:rPr>
+          <w:rStyle w:val="Refdecomentario"/>
+        </w:rPr>
+        <w:annotationRef/>
+      </w:r>
+      <w:r>
+        <w:t>Este es un extra interesante porque presenta tus reflexiones al respecto del tema, pero diría que es innecesario</w:t>
+      </w:r>
+    </w:p>
+  </w:comment>
+  <w:comment w:id="5" w:author="sandra de la peña" w:date="2019-05-16T13:38:00Z" w:initials="sdlp">
+    <w:p>
+      <w:pPr>
+        <w:pStyle w:val="Textocomentario"/>
+      </w:pPr>
+      <w:r>
+        <w:rPr>
+          <w:rStyle w:val="Refdecomentario"/>
+        </w:rPr>
+        <w:annotationRef/>
+      </w:r>
+      <w:r>
+        <w:t>Esto es completamente innecesario</w:t>
+      </w:r>
+    </w:p>
+  </w:comment>
+  <w:comment w:id="6" w:author="sandra de la peña" w:date="2019-05-16T13:28:00Z" w:initials="sdlp">
+    <w:p>
+      <w:pPr>
+        <w:pStyle w:val="Textocomentario"/>
+      </w:pPr>
+      <w:r>
+        <w:rPr>
+          <w:rStyle w:val="Refdecomentario"/>
+        </w:rPr>
+        <w:annotationRef/>
+      </w:r>
+      <w:r>
+        <w:t>Viñeta</w:t>
+      </w:r>
+    </w:p>
+  </w:comment>
+  <w:comment w:id="7" w:author="sandra de la peña" w:date="2019-05-16T13:28:00Z" w:initials="sdlp">
+    <w:p>
+      <w:pPr>
+        <w:pStyle w:val="Textocomentario"/>
+      </w:pPr>
+      <w:r>
+        <w:rPr>
+          <w:rStyle w:val="Refdecomentario"/>
+        </w:rPr>
+        <w:annotationRef/>
+      </w:r>
+      <w:r>
+        <w:t>Viñeta</w:t>
+      </w:r>
+    </w:p>
+  </w:comment>
+  <w:comment w:id="8" w:author="sandra de la peña" w:date="2019-05-16T13:28:00Z" w:initials="sdlp">
+    <w:p>
+      <w:pPr>
+        <w:pStyle w:val="Textocomentario"/>
+      </w:pPr>
+      <w:r>
+        <w:rPr>
+          <w:rStyle w:val="Refdecomentario"/>
+        </w:rPr>
+        <w:annotationRef/>
+      </w:r>
+      <w:r>
+        <w:t>Usa viñetas</w:t>
+      </w:r>
+    </w:p>
+  </w:comment>
+  <w:comment w:id="9" w:author="sandra de la peña" w:date="2019-05-16T13:31:00Z" w:initials="sdlp">
+    <w:p>
+      <w:pPr>
+        <w:pStyle w:val="Textocomentario"/>
+      </w:pPr>
+      <w:r>
+        <w:rPr>
+          <w:rStyle w:val="Refdecomentario"/>
+        </w:rPr>
+        <w:annotationRef/>
+      </w:r>
+      <w:r>
+        <w:t>¿Este requisito para quién aplica?</w:t>
+      </w:r>
+    </w:p>
+  </w:comment>
+  <w:comment w:id="10" w:author="sandra de la peña" w:date="2019-05-16T13:37:00Z" w:initials="sdlp">
+    <w:p>
+      <w:pPr>
+        <w:pStyle w:val="Textocomentario"/>
+      </w:pPr>
+      <w:r>
+        <w:rPr>
+          <w:rStyle w:val="Refdecomentario"/>
+        </w:rPr>
+        <w:annotationRef/>
+      </w:r>
+      <w:r>
+        <w:t>¿Se informaría? Por qué no directamente en futuro</w:t>
+      </w:r>
+    </w:p>
+  </w:comment>
+  <w:comment w:id="12" w:author="sandra de la peña" w:date="2019-05-16T13:39:00Z" w:initials="sdlp">
+    <w:p>
+      <w:pPr>
+        <w:pStyle w:val="Textocomentario"/>
+      </w:pPr>
+      <w:r>
+        <w:rPr>
+          <w:rStyle w:val="Refdecomentario"/>
+        </w:rPr>
+        <w:annotationRef/>
+      </w:r>
+      <w:r>
+        <w:t>¿</w:t>
+      </w:r>
+      <w:proofErr w:type="spellStart"/>
+      <w:r>
+        <w:t>quiènes</w:t>
+      </w:r>
+      <w:proofErr w:type="spellEnd"/>
+      <w:r>
+        <w:t>?</w:t>
+      </w:r>
+    </w:p>
+  </w:comment>
+  <w:comment w:id="13" w:author="sandra de la peña" w:date="2019-05-16T13:40:00Z" w:initials="sdlp">
+    <w:p>
+      <w:pPr>
+        <w:pStyle w:val="Textocomentario"/>
+      </w:pPr>
+      <w:r>
+        <w:rPr>
+          <w:rStyle w:val="Refdecomentario"/>
+        </w:rPr>
+        <w:annotationRef/>
+      </w:r>
+      <w:r>
+        <w:t>¿</w:t>
+      </w:r>
+      <w:proofErr w:type="spellStart"/>
+      <w:r>
+        <w:t>Cuàl</w:t>
+      </w:r>
+      <w:proofErr w:type="spellEnd"/>
+      <w:r>
+        <w:t xml:space="preserve"> “esta edad”? No </w:t>
+      </w:r>
+      <w:proofErr w:type="spellStart"/>
+      <w:r>
+        <w:t>haz</w:t>
+      </w:r>
+      <w:proofErr w:type="spellEnd"/>
+      <w:r>
+        <w:t xml:space="preserve"> dicho ninguna edad!</w:t>
+      </w:r>
+    </w:p>
+  </w:comment>
+  <w:comment w:id="14" w:author="sandra de la peña" w:date="2019-05-16T13:40:00Z" w:initials="sdlp">
+    <w:p>
+      <w:pPr>
+        <w:pStyle w:val="Textocomentario"/>
+      </w:pPr>
+      <w:r>
+        <w:rPr>
+          <w:rStyle w:val="Refdecomentario"/>
+        </w:rPr>
+        <w:annotationRef/>
+      </w:r>
+      <w:r>
+        <w:t>¿Cuáles¿</w:t>
+      </w:r>
+    </w:p>
+  </w:comment>
+  <w:comment w:id="11" w:author="sandra de la peña" w:date="2019-05-16T13:40:00Z" w:initials="sdlp">
+    <w:p>
+      <w:pPr>
+        <w:pStyle w:val="Textocomentario"/>
+      </w:pPr>
+      <w:r>
+        <w:rPr>
+          <w:rStyle w:val="Refdecomentario"/>
+        </w:rPr>
+        <w:annotationRef/>
+      </w:r>
+      <w:r>
+        <w:t>¿De dónde salió esta información? ¿Cómo sabes lo de los 80? Necesitamos fuentes y referencias!</w:t>
+      </w:r>
+    </w:p>
+  </w:comment>
+  <w:comment w:id="15" w:author="sandra de la peña" w:date="2019-05-16T13:40:00Z" w:initials="sdlp">
+    <w:p>
+      <w:pPr>
+        <w:pStyle w:val="Textocomentario"/>
+      </w:pPr>
+      <w:r>
+        <w:rPr>
+          <w:rStyle w:val="Refdecomentario"/>
+        </w:rPr>
+        <w:annotationRef/>
+      </w:r>
+      <w:r>
+        <w:t>Buena definición, ¿de dónde salió?</w:t>
+      </w:r>
+    </w:p>
+  </w:comment>
+  <w:comment w:id="16" w:author="sandra de la peña" w:date="2019-05-16T13:41:00Z" w:initials="sdlp">
+    <w:p>
+      <w:pPr>
+        <w:pStyle w:val="Textocomentario"/>
+      </w:pPr>
+      <w:r>
+        <w:rPr>
+          <w:rStyle w:val="Refdecomentario"/>
+        </w:rPr>
+        <w:annotationRef/>
+      </w:r>
+      <w:r>
+        <w:t>¿Según quién? ¿Fuente?</w:t>
+      </w:r>
+    </w:p>
+  </w:comment>
+  <w:comment w:id="17" w:author="sandra de la peña" w:date="2019-05-16T13:45:00Z" w:initials="sdlp">
+    <w:p>
+      <w:pPr>
+        <w:pStyle w:val="Textocomentario"/>
+      </w:pPr>
+      <w:r>
+        <w:rPr>
+          <w:rStyle w:val="Refdecomentario"/>
+        </w:rPr>
+        <w:annotationRef/>
+      </w:r>
+      <w:r>
+        <w:t>¿Fuente?</w:t>
+      </w:r>
+    </w:p>
+  </w:comment>
+  <w:comment w:id="18" w:author="sandra de la peña" w:date="2019-05-16T13:45:00Z" w:initials="sdlp">
+    <w:p>
+      <w:pPr>
+        <w:pStyle w:val="Textocomentario"/>
+      </w:pPr>
+      <w:r>
+        <w:rPr>
+          <w:rStyle w:val="Refdecomentario"/>
+        </w:rPr>
+        <w:annotationRef/>
+      </w:r>
+      <w:r>
+        <w:t>¿Fuente?</w:t>
+      </w:r>
+    </w:p>
+  </w:comment>
+  <w:comment w:id="19" w:author="sandra de la peña" w:date="2019-05-16T13:45:00Z" w:initials="sdlp">
+    <w:p>
+      <w:pPr>
+        <w:pStyle w:val="Textocomentario"/>
+      </w:pPr>
+      <w:r>
+        <w:rPr>
+          <w:rStyle w:val="Refdecomentario"/>
+        </w:rPr>
+        <w:annotationRef/>
+      </w:r>
+      <w:r>
+        <w:t xml:space="preserve">¡En </w:t>
+      </w:r>
+      <w:proofErr w:type="spellStart"/>
+      <w:r>
+        <w:t>què</w:t>
+      </w:r>
+      <w:proofErr w:type="spellEnd"/>
+      <w:r>
+        <w:t xml:space="preserve"> año?</w:t>
+      </w:r>
+    </w:p>
+  </w:comment>
+</w:comments>
 </file>
 
 <file path=word/numbering.xml><?xml version="1.0" encoding="utf-8"?>
@@ -2477,6 +3582,98 @@
       <w:bCs/>
     </w:rPr>
   </w:style>
+  <w:style w:type="character" w:styleId="Refdecomentario">
+    <w:name w:val="annotation reference"/>
+    <w:basedOn w:val="Fuentedeprrafopredeter"/>
+    <w:uiPriority w:val="99"/>
+    <w:semiHidden/>
+    <w:unhideWhenUsed/>
+    <w:rsid w:val="005A0E25"/>
+    <w:rPr>
+      <w:sz w:val="16"/>
+      <w:szCs w:val="16"/>
+    </w:rPr>
+  </w:style>
+  <w:style w:type="paragraph" w:styleId="Textocomentario">
+    <w:name w:val="annotation text"/>
+    <w:basedOn w:val="Normal"/>
+    <w:link w:val="TextocomentarioCar"/>
+    <w:uiPriority w:val="99"/>
+    <w:semiHidden/>
+    <w:unhideWhenUsed/>
+    <w:rsid w:val="005A0E25"/>
+    <w:rPr>
+      <w:sz w:val="20"/>
+      <w:szCs w:val="20"/>
+    </w:rPr>
+  </w:style>
+  <w:style w:type="character" w:customStyle="1" w:styleId="TextocomentarioCar">
+    <w:name w:val="Texto comentario Car"/>
+    <w:basedOn w:val="Fuentedeprrafopredeter"/>
+    <w:link w:val="Textocomentario"/>
+    <w:uiPriority w:val="99"/>
+    <w:semiHidden/>
+    <w:rsid w:val="005A0E25"/>
+    <w:rPr>
+      <w:sz w:val="20"/>
+      <w:szCs w:val="20"/>
+    </w:rPr>
+  </w:style>
+  <w:style w:type="paragraph" w:styleId="Asuntodelcomentario">
+    <w:name w:val="annotation subject"/>
+    <w:basedOn w:val="Textocomentario"/>
+    <w:next w:val="Textocomentario"/>
+    <w:link w:val="AsuntodelcomentarioCar"/>
+    <w:uiPriority w:val="99"/>
+    <w:semiHidden/>
+    <w:unhideWhenUsed/>
+    <w:rsid w:val="005A0E25"/>
+    <w:rPr>
+      <w:b/>
+      <w:bCs/>
+    </w:rPr>
+  </w:style>
+  <w:style w:type="character" w:customStyle="1" w:styleId="AsuntodelcomentarioCar">
+    <w:name w:val="Asunto del comentario Car"/>
+    <w:basedOn w:val="TextocomentarioCar"/>
+    <w:link w:val="Asuntodelcomentario"/>
+    <w:uiPriority w:val="99"/>
+    <w:semiHidden/>
+    <w:rsid w:val="005A0E25"/>
+    <w:rPr>
+      <w:b/>
+      <w:bCs/>
+      <w:sz w:val="20"/>
+      <w:szCs w:val="20"/>
+    </w:rPr>
+  </w:style>
+  <w:style w:type="paragraph" w:styleId="Textodeglobo">
+    <w:name w:val="Balloon Text"/>
+    <w:basedOn w:val="Normal"/>
+    <w:link w:val="TextodegloboCar"/>
+    <w:uiPriority w:val="99"/>
+    <w:semiHidden/>
+    <w:unhideWhenUsed/>
+    <w:rsid w:val="005A0E25"/>
+    <w:rPr>
+      <w:rFonts w:ascii="Tahoma" w:hAnsi="Tahoma" w:cs="Tahoma"/>
+      <w:sz w:val="16"/>
+      <w:szCs w:val="16"/>
+    </w:rPr>
+  </w:style>
+  <w:style w:type="character" w:customStyle="1" w:styleId="TextodegloboCar">
+    <w:name w:val="Texto de globo Car"/>
+    <w:basedOn w:val="Fuentedeprrafopredeter"/>
+    <w:link w:val="Textodeglobo"/>
+    <w:uiPriority w:val="99"/>
+    <w:semiHidden/>
+    <w:rsid w:val="005A0E25"/>
+    <w:rPr>
+      <w:rFonts w:ascii="Tahoma" w:hAnsi="Tahoma" w:cs="Tahoma"/>
+      <w:sz w:val="16"/>
+      <w:szCs w:val="16"/>
+    </w:rPr>
+  </w:style>
 </w:styles>
 </file>
 
@@ -2697,6 +3894,98 @@
     <w:rPr>
       <w:b/>
       <w:bCs/>
+    </w:rPr>
+  </w:style>
+  <w:style w:type="character" w:styleId="Refdecomentario">
+    <w:name w:val="annotation reference"/>
+    <w:basedOn w:val="Fuentedeprrafopredeter"/>
+    <w:uiPriority w:val="99"/>
+    <w:semiHidden/>
+    <w:unhideWhenUsed/>
+    <w:rsid w:val="005A0E25"/>
+    <w:rPr>
+      <w:sz w:val="16"/>
+      <w:szCs w:val="16"/>
+    </w:rPr>
+  </w:style>
+  <w:style w:type="paragraph" w:styleId="Textocomentario">
+    <w:name w:val="annotation text"/>
+    <w:basedOn w:val="Normal"/>
+    <w:link w:val="TextocomentarioCar"/>
+    <w:uiPriority w:val="99"/>
+    <w:semiHidden/>
+    <w:unhideWhenUsed/>
+    <w:rsid w:val="005A0E25"/>
+    <w:rPr>
+      <w:sz w:val="20"/>
+      <w:szCs w:val="20"/>
+    </w:rPr>
+  </w:style>
+  <w:style w:type="character" w:customStyle="1" w:styleId="TextocomentarioCar">
+    <w:name w:val="Texto comentario Car"/>
+    <w:basedOn w:val="Fuentedeprrafopredeter"/>
+    <w:link w:val="Textocomentario"/>
+    <w:uiPriority w:val="99"/>
+    <w:semiHidden/>
+    <w:rsid w:val="005A0E25"/>
+    <w:rPr>
+      <w:sz w:val="20"/>
+      <w:szCs w:val="20"/>
+    </w:rPr>
+  </w:style>
+  <w:style w:type="paragraph" w:styleId="Asuntodelcomentario">
+    <w:name w:val="annotation subject"/>
+    <w:basedOn w:val="Textocomentario"/>
+    <w:next w:val="Textocomentario"/>
+    <w:link w:val="AsuntodelcomentarioCar"/>
+    <w:uiPriority w:val="99"/>
+    <w:semiHidden/>
+    <w:unhideWhenUsed/>
+    <w:rsid w:val="005A0E25"/>
+    <w:rPr>
+      <w:b/>
+      <w:bCs/>
+    </w:rPr>
+  </w:style>
+  <w:style w:type="character" w:customStyle="1" w:styleId="AsuntodelcomentarioCar">
+    <w:name w:val="Asunto del comentario Car"/>
+    <w:basedOn w:val="TextocomentarioCar"/>
+    <w:link w:val="Asuntodelcomentario"/>
+    <w:uiPriority w:val="99"/>
+    <w:semiHidden/>
+    <w:rsid w:val="005A0E25"/>
+    <w:rPr>
+      <w:b/>
+      <w:bCs/>
+      <w:sz w:val="20"/>
+      <w:szCs w:val="20"/>
+    </w:rPr>
+  </w:style>
+  <w:style w:type="paragraph" w:styleId="Textodeglobo">
+    <w:name w:val="Balloon Text"/>
+    <w:basedOn w:val="Normal"/>
+    <w:link w:val="TextodegloboCar"/>
+    <w:uiPriority w:val="99"/>
+    <w:semiHidden/>
+    <w:unhideWhenUsed/>
+    <w:rsid w:val="005A0E25"/>
+    <w:rPr>
+      <w:rFonts w:ascii="Tahoma" w:hAnsi="Tahoma" w:cs="Tahoma"/>
+      <w:sz w:val="16"/>
+      <w:szCs w:val="16"/>
+    </w:rPr>
+  </w:style>
+  <w:style w:type="character" w:customStyle="1" w:styleId="TextodegloboCar">
+    <w:name w:val="Texto de globo Car"/>
+    <w:basedOn w:val="Fuentedeprrafopredeter"/>
+    <w:link w:val="Textodeglobo"/>
+    <w:uiPriority w:val="99"/>
+    <w:semiHidden/>
+    <w:rsid w:val="005A0E25"/>
+    <w:rPr>
+      <w:rFonts w:ascii="Tahoma" w:hAnsi="Tahoma" w:cs="Tahoma"/>
+      <w:sz w:val="16"/>
+      <w:szCs w:val="16"/>
     </w:rPr>
   </w:style>
 </w:styles>
@@ -2957,7 +4246,7 @@
   <a:extraClrSchemeLst/>
   <a:extLst>
     <a:ext uri="{05A4C25C-085E-4340-85A3-A5531E510DB2}">
-      <thm15:themeFamily xmlns:thm15="http://schemas.microsoft.com/office/thememl/2012/main" xmlns="" name="Office Theme" id="{62F939B6-93AF-4DB8-9C6B-D6C7DFDC589F}" vid="{4A3C46E8-61CC-4603-A589-7422A47A8E4A}"/>
+      <thm15:themeFamily xmlns="" xmlns:thm15="http://schemas.microsoft.com/office/thememl/2012/main" name="Office Theme" id="{62F939B6-93AF-4DB8-9C6B-D6C7DFDC589F}" vid="{4A3C46E8-61CC-4603-A589-7422A47A8E4A}"/>
     </a:ext>
   </a:extLst>
 </a:theme>
